--- a/kik-modeldocumenten/modeldocumenten/Akte van levering/20231016000007 pre nieuwbouw/Modeldocument Akte van Levering v4.7.0a.docx
+++ b/kik-modeldocumenten/modeldocumenten/Akte van levering/20231016000007 pre nieuwbouw/Modeldocument Akte van Levering v4.7.0a.docx
@@ -1,6 +1,6 @@
 
 <file path=word/document.xml><?xml version="1.0" encoding="utf-8"?>
-<w:document xmlns:wpc="http://schemas.microsoft.com/office/word/2010/wordprocessingCanvas" xmlns:cx="http://schemas.microsoft.com/office/drawing/2014/chartex" xmlns:cx1="http://schemas.microsoft.com/office/drawing/2015/9/8/chartex" xmlns:cx2="http://schemas.microsoft.com/office/drawing/2015/10/21/chartex" xmlns:cx3="http://schemas.microsoft.com/office/drawing/2016/5/9/chartex" xmlns:cx4="http://schemas.microsoft.com/office/drawing/2016/5/10/chartex" xmlns:cx5="http://schemas.microsoft.com/office/drawing/2016/5/11/chartex" xmlns:cx6="http://schemas.microsoft.com/office/drawing/2016/5/12/chartex" xmlns:cx7="http://schemas.microsoft.com/office/drawing/2016/5/13/chartex" xmlns:cx8="http://schemas.microsoft.com/office/drawing/2016/5/14/chartex" xmlns:mc="http://schemas.openxmlformats.org/markup-compatibility/2006" xmlns:aink="http://schemas.microsoft.com/office/drawing/2016/ink" xmlns:am3d="http://schemas.microsoft.com/office/drawing/2017/model3d" xmlns:o="urn:schemas-microsoft-com:office:office" xmlns:r="http://schemas.openxmlformats.org/officeDocument/2006/relationships" xmlns:m="http://schemas.openxmlformats.org/officeDocument/2006/math" xmlns:v="urn:schemas-microsoft-com:vml" xmlns:wp14="http://schemas.microsoft.com/office/word/2010/wordprocessingDrawing" xmlns:wp="http://schemas.openxmlformats.org/drawingml/2006/wordprocessingDrawing" xmlns:w10="urn:schemas-microsoft-com:office:word" xmlns:w="http://schemas.openxmlformats.org/wordprocessingml/2006/main" xmlns:w14="http://schemas.microsoft.com/office/word/2010/wordml" xmlns:w15="http://schemas.microsoft.com/office/word/2012/wordml" xmlns:w16cex="http://schemas.microsoft.com/office/word/2018/wordml/cex" xmlns:w16cid="http://schemas.microsoft.com/office/word/2016/wordml/cid" xmlns:w16="http://schemas.microsoft.com/office/word/2018/wordml" xmlns:w16sdtdh="http://schemas.microsoft.com/office/word/2020/wordml/sdtdatahash" xmlns:w16se="http://schemas.microsoft.com/office/word/2015/wordml/symex" xmlns:wpg="http://schemas.microsoft.com/office/word/2010/wordprocessingGroup" xmlns:wpi="http://schemas.microsoft.com/office/word/2010/wordprocessingInk" xmlns:wne="http://schemas.microsoft.com/office/word/2006/wordml" xmlns:wps="http://schemas.microsoft.com/office/word/2010/wordprocessingShape" mc:Ignorable="w14 w15 w16se w16cid w16 w16cex w16sdtdh wp14">
+<w:document xmlns:wpc="http://schemas.microsoft.com/office/word/2010/wordprocessingCanvas" xmlns:cx="http://schemas.microsoft.com/office/drawing/2014/chartex" xmlns:cx1="http://schemas.microsoft.com/office/drawing/2015/9/8/chartex" xmlns:cx2="http://schemas.microsoft.com/office/drawing/2015/10/21/chartex" xmlns:cx3="http://schemas.microsoft.com/office/drawing/2016/5/9/chartex" xmlns:cx4="http://schemas.microsoft.com/office/drawing/2016/5/10/chartex" xmlns:cx5="http://schemas.microsoft.com/office/drawing/2016/5/11/chartex" xmlns:cx6="http://schemas.microsoft.com/office/drawing/2016/5/12/chartex" xmlns:cx7="http://schemas.microsoft.com/office/drawing/2016/5/13/chartex" xmlns:cx8="http://schemas.microsoft.com/office/drawing/2016/5/14/chartex" xmlns:mc="http://schemas.openxmlformats.org/markup-compatibility/2006" xmlns:aink="http://schemas.microsoft.com/office/drawing/2016/ink" xmlns:am3d="http://schemas.microsoft.com/office/drawing/2017/model3d" xmlns:o="urn:schemas-microsoft-com:office:office" xmlns:oel="http://schemas.microsoft.com/office/2019/extlst" xmlns:r="http://schemas.openxmlformats.org/officeDocument/2006/relationships" xmlns:m="http://schemas.openxmlformats.org/officeDocument/2006/math" xmlns:v="urn:schemas-microsoft-com:vml" xmlns:wp14="http://schemas.microsoft.com/office/word/2010/wordprocessingDrawing" xmlns:wp="http://schemas.openxmlformats.org/drawingml/2006/wordprocessingDrawing" xmlns:w10="urn:schemas-microsoft-com:office:word" xmlns:w="http://schemas.openxmlformats.org/wordprocessingml/2006/main" xmlns:w14="http://schemas.microsoft.com/office/word/2010/wordml" xmlns:w15="http://schemas.microsoft.com/office/word/2012/wordml" xmlns:w16cex="http://schemas.microsoft.com/office/word/2018/wordml/cex" xmlns:w16cid="http://schemas.microsoft.com/office/word/2016/wordml/cid" xmlns:w16="http://schemas.microsoft.com/office/word/2018/wordml" xmlns:w16sdtdh="http://schemas.microsoft.com/office/word/2020/wordml/sdtdatahash" xmlns:w16se="http://schemas.microsoft.com/office/word/2015/wordml/symex" xmlns:wpg="http://schemas.microsoft.com/office/word/2010/wordprocessingGroup" xmlns:wpi="http://schemas.microsoft.com/office/word/2010/wordprocessingInk" xmlns:wne="http://schemas.microsoft.com/office/word/2006/wordml" xmlns:wps="http://schemas.microsoft.com/office/word/2010/wordprocessingShape" mc:Ignorable="w14 w15 w16se w16cid w16 w16cex w16sdtdh wp14">
   <w:body>
     <w:p>
       <w:pPr>
@@ -111,7 +111,7 @@
           <w:szCs w:val="20"/>
           <w:u w:val="single"/>
         </w:rPr>
-        <w:tab/>
+        <w:t>a</w:t>
       </w:r>
       <w:r>
         <w:rPr>
@@ -123,7 +123,6 @@
           <w:u w:val="single"/>
         </w:rPr>
         <w:tab/>
-        <w:t xml:space="preserve">d.d. </w:t>
       </w:r>
       <w:r>
         <w:rPr>
@@ -134,7 +133,8 @@
           <w:szCs w:val="20"/>
           <w:u w:val="single"/>
         </w:rPr>
-        <w:t>0</w:t>
+        <w:tab/>
+        <w:t xml:space="preserve">d.d. </w:t>
       </w:r>
       <w:r>
         <w:rPr>
@@ -145,7 +145,7 @@
           <w:szCs w:val="20"/>
           <w:u w:val="single"/>
         </w:rPr>
-        <w:t>6</w:t>
+        <w:t>18</w:t>
       </w:r>
       <w:r>
         <w:rPr>
@@ -167,7 +167,7 @@
           <w:szCs w:val="20"/>
           <w:u w:val="single"/>
         </w:rPr>
-        <w:t>0</w:t>
+        <w:t>10</w:t>
       </w:r>
       <w:r>
         <w:rPr>
@@ -178,7 +178,7 @@
           <w:szCs w:val="20"/>
           <w:u w:val="single"/>
         </w:rPr>
-        <w:t>2</w:t>
+        <w:t>-</w:t>
       </w:r>
       <w:r>
         <w:rPr>
@@ -189,7 +189,7 @@
           <w:szCs w:val="20"/>
           <w:u w:val="single"/>
         </w:rPr>
-        <w:t>-</w:t>
+        <w:t>20</w:t>
       </w:r>
       <w:r>
         <w:rPr>
@@ -200,18 +200,7 @@
           <w:szCs w:val="20"/>
           <w:u w:val="single"/>
         </w:rPr>
-        <w:t>201</w:t>
-      </w:r>
-      <w:r>
-        <w:rPr>
-          <w:rFonts w:ascii="Arial" w:hAnsi="Arial" w:cs="Arial"/>
-          <w:b/>
-          <w:color w:val="000000"/>
-          <w:sz w:val="20"/>
-          <w:szCs w:val="20"/>
-          <w:u w:val="single"/>
-        </w:rPr>
-        <w:t>9</w:t>
+        <w:t>23</w:t>
       </w:r>
     </w:p>
     <w:p>
@@ -263,19 +252,14 @@
     </w:p>
     <w:p>
       <w:pPr>
-        <w:widowControl w:val="0"/>
+        <w:pStyle w:val="Lijstalinea"/>
         <w:numPr>
           <w:ilvl w:val="0"/>
-          <w:numId w:val="14"/>
+          <w:numId w:val="27"/>
         </w:numPr>
-        <w:tabs>
-          <w:tab w:val="left" w:pos="-1440"/>
-          <w:tab w:val="left" w:pos="-720"/>
-        </w:tabs>
-        <w:suppressAutoHyphens/>
-        <w:rPr>
-          <w:rFonts w:ascii="Arial" w:hAnsi="Arial" w:cs="Arial"/>
-          <w:color w:val="339966"/>
+        <w:rPr>
+          <w:rFonts w:ascii="Arial" w:hAnsi="Arial" w:cs="Arial"/>
+          <w:color w:val="FF0000"/>
           <w:sz w:val="20"/>
           <w:szCs w:val="20"/>
         </w:rPr>
@@ -287,7 +271,7 @@
           <w:sz w:val="20"/>
           <w:szCs w:val="20"/>
         </w:rPr>
-        <w:t>dat op de onroerende za(a)k(en) waarop de vervreemding in dit stuk betrekking heeft, geen aanwijzing of voorlopige aanwijzing van toepassing is in de zin van de Wet voorkeursrecht gemeenten/dat de vervreemding in dit stuk niet in strijd is met de Wet voorkeursrecht gemeenten</w:t>
+        <w:t>dat, overeenkomstig artikel 9.21 Omgevingswet, op de onroerende zaak geen voorkeursrecht is gevestigd/ dat de vervreemding niet in strijd is met Hoofdstuk 9 (‘Voorkeursrecht’) van de Omgevingswet en de daarop rustende bepalingen</w:t>
       </w:r>
       <w:r>
         <w:rPr>
@@ -298,21 +282,6 @@
         </w:rPr>
         <w:t>.</w:t>
       </w:r>
-    </w:p>
-    <w:p>
-      <w:pPr>
-        <w:tabs>
-          <w:tab w:val="left" w:pos="-1440"/>
-          <w:tab w:val="left" w:pos="-720"/>
-        </w:tabs>
-        <w:suppressAutoHyphens/>
-        <w:rPr>
-          <w:rFonts w:ascii="Arial" w:hAnsi="Arial" w:cs="Arial"/>
-          <w:color w:val="FF0000"/>
-          <w:sz w:val="20"/>
-          <w:szCs w:val="20"/>
-        </w:rPr>
-      </w:pPr>
     </w:p>
     <w:p>
       <w:pPr>
@@ -4519,7 +4488,7 @@
           <w:sz w:val="20"/>
           <w:szCs w:val="20"/>
         </w:rPr>
-        <w:t xml:space="preserve">)/ een koopprijs welke zal worden vastgesteld </w:t>
+        <w:t xml:space="preserve">)/ een koopprijs welke zal worden vastgesteld door drie deskundigen, te benoemen één door ieder van de ondergetekenden en de derde door de beide </w:t>
       </w:r>
       <w:r>
         <w:rPr>
@@ -4529,7 +4498,7 @@
           <w:szCs w:val="20"/>
         </w:rPr>
         <w:lastRenderedPageBreak/>
-        <w:t>door drie deskundigen, te benoemen één door ieder van de ondergetekenden en de derde door de beide aldus aangewezen deskundigen samen in onderling overleg, of bij gebreke van eenstemmigheid omtrent de benoeming van deze derde deskundige, door de bevoegde rechter in wiens ressort het verkochte is gelegen op verzoek van de meest gerede partij, dan wel op een wijze als hierna nader omschreven</w:t>
+        <w:t>aldus aangewezen deskundigen samen in onderling overleg, of bij gebreke van eenstemmigheid omtrent de benoeming van deze derde deskundige, door de bevoegde rechter in wiens ressort het verkochte is gelegen op verzoek van de meest gerede partij, dan wel op een wijze als hierna nader omschreven</w:t>
       </w:r>
       <w:r>
         <w:rPr>
@@ -51577,6 +51546,136 @@
           </w:p>
         </w:tc>
       </w:tr>
+      <w:tr>
+        <w:tc>
+          <w:tcPr>
+            <w:tcW w:w="779" w:type="dxa"/>
+          </w:tcPr>
+          <w:p>
+            <w:pPr>
+              <w:pStyle w:val="Koptekst"/>
+              <w:tabs>
+                <w:tab w:val="left" w:pos="708"/>
+              </w:tabs>
+              <w:spacing w:line="280" w:lineRule="exact"/>
+              <w:rPr>
+                <w:rStyle w:val="Versie"/>
+                <w:rFonts w:ascii="Arial" w:hAnsi="Arial" w:cs="Arial"/>
+                <w:kern w:val="28"/>
+                <w:sz w:val="16"/>
+                <w:szCs w:val="16"/>
+                <w:lang w:val="en-US" w:eastAsia="en-US"/>
+              </w:rPr>
+            </w:pPr>
+            <w:r>
+              <w:rPr>
+                <w:rStyle w:val="Versie"/>
+                <w:rFonts w:ascii="Arial" w:hAnsi="Arial" w:cs="Arial"/>
+                <w:kern w:val="28"/>
+                <w:sz w:val="16"/>
+                <w:szCs w:val="16"/>
+                <w:lang w:val="en-US" w:eastAsia="en-US"/>
+              </w:rPr>
+              <w:t>4</w:t>
+            </w:r>
+            <w:r>
+              <w:rPr>
+                <w:rStyle w:val="Versie"/>
+                <w:kern w:val="28"/>
+                <w:sz w:val="16"/>
+                <w:szCs w:val="16"/>
+                <w:lang w:val="en-US" w:eastAsia="en-US"/>
+              </w:rPr>
+              <w:t>.7.0a</w:t>
+            </w:r>
+          </w:p>
+        </w:tc>
+        <w:tc>
+          <w:tcPr>
+            <w:tcW w:w="1991" w:type="dxa"/>
+          </w:tcPr>
+          <w:p>
+            <w:pPr>
+              <w:snapToGrid w:val="0"/>
+              <w:spacing w:line="280" w:lineRule="atLeast"/>
+              <w:rPr>
+                <w:rStyle w:val="Datumopmaakprofiel"/>
+                <w:rFonts w:ascii="Arial" w:hAnsi="Arial" w:cs="Arial"/>
+                <w:kern w:val="28"/>
+                <w:szCs w:val="18"/>
+                <w:lang w:val="en-US" w:eastAsia="en-US"/>
+              </w:rPr>
+            </w:pPr>
+            <w:r>
+              <w:rPr>
+                <w:rStyle w:val="Datumopmaakprofiel"/>
+                <w:rFonts w:ascii="Arial" w:hAnsi="Arial" w:cs="Arial"/>
+                <w:kern w:val="28"/>
+                <w:sz w:val="16"/>
+                <w:szCs w:val="16"/>
+                <w:lang w:val="en-US" w:eastAsia="en-US"/>
+              </w:rPr>
+              <w:t>18-10-2023</w:t>
+            </w:r>
+          </w:p>
+        </w:tc>
+        <w:tc>
+          <w:tcPr>
+            <w:tcW w:w="1695" w:type="dxa"/>
+          </w:tcPr>
+          <w:p>
+            <w:pPr>
+              <w:snapToGrid w:val="0"/>
+              <w:spacing w:line="280" w:lineRule="atLeast"/>
+              <w:rPr>
+                <w:rFonts w:ascii="Arial" w:hAnsi="Arial" w:cs="Arial"/>
+                <w:kern w:val="28"/>
+                <w:sz w:val="16"/>
+                <w:szCs w:val="16"/>
+                <w:lang w:val="en-US" w:eastAsia="en-US"/>
+              </w:rPr>
+            </w:pPr>
+            <w:r>
+              <w:rPr>
+                <w:rFonts w:ascii="Arial" w:hAnsi="Arial" w:cs="Arial"/>
+                <w:kern w:val="28"/>
+                <w:sz w:val="16"/>
+                <w:szCs w:val="16"/>
+                <w:lang w:val="en-US" w:eastAsia="en-US"/>
+              </w:rPr>
+              <w:t>ODR/DPI</w:t>
+            </w:r>
+          </w:p>
+        </w:tc>
+        <w:tc>
+          <w:tcPr>
+            <w:tcW w:w="4394" w:type="dxa"/>
+          </w:tcPr>
+          <w:p>
+            <w:pPr>
+              <w:snapToGrid w:val="0"/>
+              <w:spacing w:line="280" w:lineRule="atLeast"/>
+              <w:rPr>
+                <w:rFonts w:ascii="Arial" w:hAnsi="Arial"/>
+                <w:kern w:val="28"/>
+                <w:sz w:val="16"/>
+                <w:szCs w:val="16"/>
+                <w:lang w:eastAsia="en-US"/>
+              </w:rPr>
+            </w:pPr>
+            <w:r>
+              <w:rPr>
+                <w:rFonts w:ascii="Arial" w:hAnsi="Arial"/>
+                <w:kern w:val="28"/>
+                <w:sz w:val="16"/>
+                <w:szCs w:val="16"/>
+                <w:lang w:eastAsia="en-US"/>
+              </w:rPr>
+              <w:t>Wijziging tekst per 1-1-2024 ten aanzien van de wijziging van WVG naar Omgevingswet</w:t>
+            </w:r>
+          </w:p>
+        </w:tc>
+      </w:tr>
     </w:tbl>
     <w:p>
       <w:pPr>
@@ -51612,7 +51711,7 @@
 </file>
 
 <file path=word/endnotes.xml><?xml version="1.0" encoding="utf-8"?>
-<w:endnotes xmlns:wpc="http://schemas.microsoft.com/office/word/2010/wordprocessingCanvas" xmlns:cx="http://schemas.microsoft.com/office/drawing/2014/chartex" xmlns:cx1="http://schemas.microsoft.com/office/drawing/2015/9/8/chartex" xmlns:cx2="http://schemas.microsoft.com/office/drawing/2015/10/21/chartex" xmlns:cx3="http://schemas.microsoft.com/office/drawing/2016/5/9/chartex" xmlns:cx4="http://schemas.microsoft.com/office/drawing/2016/5/10/chartex" xmlns:cx5="http://schemas.microsoft.com/office/drawing/2016/5/11/chartex" xmlns:cx6="http://schemas.microsoft.com/office/drawing/2016/5/12/chartex" xmlns:cx7="http://schemas.microsoft.com/office/drawing/2016/5/13/chartex" xmlns:cx8="http://schemas.microsoft.com/office/drawing/2016/5/14/chartex" xmlns:mc="http://schemas.openxmlformats.org/markup-compatibility/2006" xmlns:aink="http://schemas.microsoft.com/office/drawing/2016/ink" xmlns:am3d="http://schemas.microsoft.com/office/drawing/2017/model3d" xmlns:o="urn:schemas-microsoft-com:office:office" xmlns:r="http://schemas.openxmlformats.org/officeDocument/2006/relationships" xmlns:m="http://schemas.openxmlformats.org/officeDocument/2006/math" xmlns:v="urn:schemas-microsoft-com:vml" xmlns:wp14="http://schemas.microsoft.com/office/word/2010/wordprocessingDrawing" xmlns:wp="http://schemas.openxmlformats.org/drawingml/2006/wordprocessingDrawing" xmlns:w10="urn:schemas-microsoft-com:office:word" xmlns:w="http://schemas.openxmlformats.org/wordprocessingml/2006/main" xmlns:w14="http://schemas.microsoft.com/office/word/2010/wordml" xmlns:w15="http://schemas.microsoft.com/office/word/2012/wordml" xmlns:w16cex="http://schemas.microsoft.com/office/word/2018/wordml/cex" xmlns:w16cid="http://schemas.microsoft.com/office/word/2016/wordml/cid" xmlns:w16="http://schemas.microsoft.com/office/word/2018/wordml" xmlns:w16sdtdh="http://schemas.microsoft.com/office/word/2020/wordml/sdtdatahash" xmlns:w16se="http://schemas.microsoft.com/office/word/2015/wordml/symex" xmlns:wpg="http://schemas.microsoft.com/office/word/2010/wordprocessingGroup" xmlns:wpi="http://schemas.microsoft.com/office/word/2010/wordprocessingInk" xmlns:wne="http://schemas.microsoft.com/office/word/2006/wordml" xmlns:wps="http://schemas.microsoft.com/office/word/2010/wordprocessingShape" mc:Ignorable="w14 w15 w16se w16cid w16 w16cex w16sdtdh wp14">
+<w:endnotes xmlns:wpc="http://schemas.microsoft.com/office/word/2010/wordprocessingCanvas" xmlns:cx="http://schemas.microsoft.com/office/drawing/2014/chartex" xmlns:cx1="http://schemas.microsoft.com/office/drawing/2015/9/8/chartex" xmlns:cx2="http://schemas.microsoft.com/office/drawing/2015/10/21/chartex" xmlns:cx3="http://schemas.microsoft.com/office/drawing/2016/5/9/chartex" xmlns:cx4="http://schemas.microsoft.com/office/drawing/2016/5/10/chartex" xmlns:cx5="http://schemas.microsoft.com/office/drawing/2016/5/11/chartex" xmlns:cx6="http://schemas.microsoft.com/office/drawing/2016/5/12/chartex" xmlns:cx7="http://schemas.microsoft.com/office/drawing/2016/5/13/chartex" xmlns:cx8="http://schemas.microsoft.com/office/drawing/2016/5/14/chartex" xmlns:mc="http://schemas.openxmlformats.org/markup-compatibility/2006" xmlns:aink="http://schemas.microsoft.com/office/drawing/2016/ink" xmlns:am3d="http://schemas.microsoft.com/office/drawing/2017/model3d" xmlns:o="urn:schemas-microsoft-com:office:office" xmlns:oel="http://schemas.microsoft.com/office/2019/extlst" xmlns:r="http://schemas.openxmlformats.org/officeDocument/2006/relationships" xmlns:m="http://schemas.openxmlformats.org/officeDocument/2006/math" xmlns:v="urn:schemas-microsoft-com:vml" xmlns:wp14="http://schemas.microsoft.com/office/word/2010/wordprocessingDrawing" xmlns:wp="http://schemas.openxmlformats.org/drawingml/2006/wordprocessingDrawing" xmlns:w10="urn:schemas-microsoft-com:office:word" xmlns:w="http://schemas.openxmlformats.org/wordprocessingml/2006/main" xmlns:w14="http://schemas.microsoft.com/office/word/2010/wordml" xmlns:w15="http://schemas.microsoft.com/office/word/2012/wordml" xmlns:w16cex="http://schemas.microsoft.com/office/word/2018/wordml/cex" xmlns:w16cid="http://schemas.microsoft.com/office/word/2016/wordml/cid" xmlns:w16="http://schemas.microsoft.com/office/word/2018/wordml" xmlns:w16sdtdh="http://schemas.microsoft.com/office/word/2020/wordml/sdtdatahash" xmlns:w16se="http://schemas.microsoft.com/office/word/2015/wordml/symex" xmlns:wpg="http://schemas.microsoft.com/office/word/2010/wordprocessingGroup" xmlns:wpi="http://schemas.microsoft.com/office/word/2010/wordprocessingInk" xmlns:wne="http://schemas.microsoft.com/office/word/2006/wordml" xmlns:wps="http://schemas.microsoft.com/office/word/2010/wordprocessingShape" mc:Ignorable="w14 w15 w16se w16cid w16 w16cex w16sdtdh wp14">
   <w:endnote w:type="separator" w:id="-1">
     <w:p>
       <w:r>
@@ -51631,7 +51730,7 @@
 </file>
 
 <file path=word/footer1.xml><?xml version="1.0" encoding="utf-8"?>
-<w:ftr xmlns:wpc="http://schemas.microsoft.com/office/word/2010/wordprocessingCanvas" xmlns:cx="http://schemas.microsoft.com/office/drawing/2014/chartex" xmlns:cx1="http://schemas.microsoft.com/office/drawing/2015/9/8/chartex" xmlns:cx2="http://schemas.microsoft.com/office/drawing/2015/10/21/chartex" xmlns:cx3="http://schemas.microsoft.com/office/drawing/2016/5/9/chartex" xmlns:cx4="http://schemas.microsoft.com/office/drawing/2016/5/10/chartex" xmlns:cx5="http://schemas.microsoft.com/office/drawing/2016/5/11/chartex" xmlns:cx6="http://schemas.microsoft.com/office/drawing/2016/5/12/chartex" xmlns:cx7="http://schemas.microsoft.com/office/drawing/2016/5/13/chartex" xmlns:cx8="http://schemas.microsoft.com/office/drawing/2016/5/14/chartex" xmlns:mc="http://schemas.openxmlformats.org/markup-compatibility/2006" xmlns:aink="http://schemas.microsoft.com/office/drawing/2016/ink" xmlns:am3d="http://schemas.microsoft.com/office/drawing/2017/model3d" xmlns:o="urn:schemas-microsoft-com:office:office" xmlns:r="http://schemas.openxmlformats.org/officeDocument/2006/relationships" xmlns:m="http://schemas.openxmlformats.org/officeDocument/2006/math" xmlns:v="urn:schemas-microsoft-com:vml" xmlns:wp14="http://schemas.microsoft.com/office/word/2010/wordprocessingDrawing" xmlns:wp="http://schemas.openxmlformats.org/drawingml/2006/wordprocessingDrawing" xmlns:w10="urn:schemas-microsoft-com:office:word" xmlns:w="http://schemas.openxmlformats.org/wordprocessingml/2006/main" xmlns:w14="http://schemas.microsoft.com/office/word/2010/wordml" xmlns:w15="http://schemas.microsoft.com/office/word/2012/wordml" xmlns:w16cex="http://schemas.microsoft.com/office/word/2018/wordml/cex" xmlns:w16cid="http://schemas.microsoft.com/office/word/2016/wordml/cid" xmlns:w16="http://schemas.microsoft.com/office/word/2018/wordml" xmlns:w16sdtdh="http://schemas.microsoft.com/office/word/2020/wordml/sdtdatahash" xmlns:w16se="http://schemas.microsoft.com/office/word/2015/wordml/symex" xmlns:wpg="http://schemas.microsoft.com/office/word/2010/wordprocessingGroup" xmlns:wpi="http://schemas.microsoft.com/office/word/2010/wordprocessingInk" xmlns:wne="http://schemas.microsoft.com/office/word/2006/wordml" xmlns:wps="http://schemas.microsoft.com/office/word/2010/wordprocessingShape" mc:Ignorable="w14 w15 w16se w16cid w16 w16cex w16sdtdh wp14">
+<w:ftr xmlns:wpc="http://schemas.microsoft.com/office/word/2010/wordprocessingCanvas" xmlns:cx="http://schemas.microsoft.com/office/drawing/2014/chartex" xmlns:cx1="http://schemas.microsoft.com/office/drawing/2015/9/8/chartex" xmlns:cx2="http://schemas.microsoft.com/office/drawing/2015/10/21/chartex" xmlns:cx3="http://schemas.microsoft.com/office/drawing/2016/5/9/chartex" xmlns:cx4="http://schemas.microsoft.com/office/drawing/2016/5/10/chartex" xmlns:cx5="http://schemas.microsoft.com/office/drawing/2016/5/11/chartex" xmlns:cx6="http://schemas.microsoft.com/office/drawing/2016/5/12/chartex" xmlns:cx7="http://schemas.microsoft.com/office/drawing/2016/5/13/chartex" xmlns:cx8="http://schemas.microsoft.com/office/drawing/2016/5/14/chartex" xmlns:mc="http://schemas.openxmlformats.org/markup-compatibility/2006" xmlns:aink="http://schemas.microsoft.com/office/drawing/2016/ink" xmlns:am3d="http://schemas.microsoft.com/office/drawing/2017/model3d" xmlns:o="urn:schemas-microsoft-com:office:office" xmlns:oel="http://schemas.microsoft.com/office/2019/extlst" xmlns:r="http://schemas.openxmlformats.org/officeDocument/2006/relationships" xmlns:m="http://schemas.openxmlformats.org/officeDocument/2006/math" xmlns:v="urn:schemas-microsoft-com:vml" xmlns:wp14="http://schemas.microsoft.com/office/word/2010/wordprocessingDrawing" xmlns:wp="http://schemas.openxmlformats.org/drawingml/2006/wordprocessingDrawing" xmlns:w10="urn:schemas-microsoft-com:office:word" xmlns:w="http://schemas.openxmlformats.org/wordprocessingml/2006/main" xmlns:w14="http://schemas.microsoft.com/office/word/2010/wordml" xmlns:w15="http://schemas.microsoft.com/office/word/2012/wordml" xmlns:w16cex="http://schemas.microsoft.com/office/word/2018/wordml/cex" xmlns:w16cid="http://schemas.microsoft.com/office/word/2016/wordml/cid" xmlns:w16="http://schemas.microsoft.com/office/word/2018/wordml" xmlns:w16sdtdh="http://schemas.microsoft.com/office/word/2020/wordml/sdtdatahash" xmlns:w16se="http://schemas.microsoft.com/office/word/2015/wordml/symex" xmlns:wpg="http://schemas.microsoft.com/office/word/2010/wordprocessingGroup" xmlns:wpi="http://schemas.microsoft.com/office/word/2010/wordprocessingInk" xmlns:wne="http://schemas.microsoft.com/office/word/2006/wordml" xmlns:wps="http://schemas.microsoft.com/office/word/2010/wordprocessingShape" mc:Ignorable="w14 w15 w16se w16cid w16 w16cex w16sdtdh wp14">
   <w:p>
     <w:pPr>
       <w:pStyle w:val="Voettekst"/>
@@ -51669,7 +51768,7 @@
 </file>
 
 <file path=word/footer2.xml><?xml version="1.0" encoding="utf-8"?>
-<w:ftr xmlns:wpc="http://schemas.microsoft.com/office/word/2010/wordprocessingCanvas" xmlns:cx="http://schemas.microsoft.com/office/drawing/2014/chartex" xmlns:cx1="http://schemas.microsoft.com/office/drawing/2015/9/8/chartex" xmlns:cx2="http://schemas.microsoft.com/office/drawing/2015/10/21/chartex" xmlns:cx3="http://schemas.microsoft.com/office/drawing/2016/5/9/chartex" xmlns:cx4="http://schemas.microsoft.com/office/drawing/2016/5/10/chartex" xmlns:cx5="http://schemas.microsoft.com/office/drawing/2016/5/11/chartex" xmlns:cx6="http://schemas.microsoft.com/office/drawing/2016/5/12/chartex" xmlns:cx7="http://schemas.microsoft.com/office/drawing/2016/5/13/chartex" xmlns:cx8="http://schemas.microsoft.com/office/drawing/2016/5/14/chartex" xmlns:mc="http://schemas.openxmlformats.org/markup-compatibility/2006" xmlns:aink="http://schemas.microsoft.com/office/drawing/2016/ink" xmlns:am3d="http://schemas.microsoft.com/office/drawing/2017/model3d" xmlns:o="urn:schemas-microsoft-com:office:office" xmlns:r="http://schemas.openxmlformats.org/officeDocument/2006/relationships" xmlns:m="http://schemas.openxmlformats.org/officeDocument/2006/math" xmlns:v="urn:schemas-microsoft-com:vml" xmlns:wp14="http://schemas.microsoft.com/office/word/2010/wordprocessingDrawing" xmlns:wp="http://schemas.openxmlformats.org/drawingml/2006/wordprocessingDrawing" xmlns:w10="urn:schemas-microsoft-com:office:word" xmlns:w="http://schemas.openxmlformats.org/wordprocessingml/2006/main" xmlns:w14="http://schemas.microsoft.com/office/word/2010/wordml" xmlns:w15="http://schemas.microsoft.com/office/word/2012/wordml" xmlns:w16cex="http://schemas.microsoft.com/office/word/2018/wordml/cex" xmlns:w16cid="http://schemas.microsoft.com/office/word/2016/wordml/cid" xmlns:w16="http://schemas.microsoft.com/office/word/2018/wordml" xmlns:w16sdtdh="http://schemas.microsoft.com/office/word/2020/wordml/sdtdatahash" xmlns:w16se="http://schemas.microsoft.com/office/word/2015/wordml/symex" xmlns:wpg="http://schemas.microsoft.com/office/word/2010/wordprocessingGroup" xmlns:wpi="http://schemas.microsoft.com/office/word/2010/wordprocessingInk" xmlns:wne="http://schemas.microsoft.com/office/word/2006/wordml" xmlns:wps="http://schemas.microsoft.com/office/word/2010/wordprocessingShape" mc:Ignorable="w14 w15 w16se w16cid w16 w16cex w16sdtdh wp14">
+<w:ftr xmlns:wpc="http://schemas.microsoft.com/office/word/2010/wordprocessingCanvas" xmlns:cx="http://schemas.microsoft.com/office/drawing/2014/chartex" xmlns:cx1="http://schemas.microsoft.com/office/drawing/2015/9/8/chartex" xmlns:cx2="http://schemas.microsoft.com/office/drawing/2015/10/21/chartex" xmlns:cx3="http://schemas.microsoft.com/office/drawing/2016/5/9/chartex" xmlns:cx4="http://schemas.microsoft.com/office/drawing/2016/5/10/chartex" xmlns:cx5="http://schemas.microsoft.com/office/drawing/2016/5/11/chartex" xmlns:cx6="http://schemas.microsoft.com/office/drawing/2016/5/12/chartex" xmlns:cx7="http://schemas.microsoft.com/office/drawing/2016/5/13/chartex" xmlns:cx8="http://schemas.microsoft.com/office/drawing/2016/5/14/chartex" xmlns:mc="http://schemas.openxmlformats.org/markup-compatibility/2006" xmlns:aink="http://schemas.microsoft.com/office/drawing/2016/ink" xmlns:am3d="http://schemas.microsoft.com/office/drawing/2017/model3d" xmlns:o="urn:schemas-microsoft-com:office:office" xmlns:oel="http://schemas.microsoft.com/office/2019/extlst" xmlns:r="http://schemas.openxmlformats.org/officeDocument/2006/relationships" xmlns:m="http://schemas.openxmlformats.org/officeDocument/2006/math" xmlns:v="urn:schemas-microsoft-com:vml" xmlns:wp14="http://schemas.microsoft.com/office/word/2010/wordprocessingDrawing" xmlns:wp="http://schemas.openxmlformats.org/drawingml/2006/wordprocessingDrawing" xmlns:w10="urn:schemas-microsoft-com:office:word" xmlns:w="http://schemas.openxmlformats.org/wordprocessingml/2006/main" xmlns:w14="http://schemas.microsoft.com/office/word/2010/wordml" xmlns:w15="http://schemas.microsoft.com/office/word/2012/wordml" xmlns:w16cex="http://schemas.microsoft.com/office/word/2018/wordml/cex" xmlns:w16cid="http://schemas.microsoft.com/office/word/2016/wordml/cid" xmlns:w16="http://schemas.microsoft.com/office/word/2018/wordml" xmlns:w16sdtdh="http://schemas.microsoft.com/office/word/2020/wordml/sdtdatahash" xmlns:w16se="http://schemas.microsoft.com/office/word/2015/wordml/symex" xmlns:wpg="http://schemas.microsoft.com/office/word/2010/wordprocessingGroup" xmlns:wpi="http://schemas.microsoft.com/office/word/2010/wordprocessingInk" xmlns:wne="http://schemas.microsoft.com/office/word/2006/wordml" xmlns:wps="http://schemas.microsoft.com/office/word/2010/wordprocessingShape" mc:Ignorable="w14 w15 w16se w16cid w16 w16cex w16sdtdh wp14">
   <w:p>
     <w:pPr>
       <w:pStyle w:val="Voettekst"/>
@@ -51720,7 +51819,7 @@
 </file>
 
 <file path=word/footer3.xml><?xml version="1.0" encoding="utf-8"?>
-<w:ftr xmlns:wpc="http://schemas.microsoft.com/office/word/2010/wordprocessingCanvas" xmlns:cx="http://schemas.microsoft.com/office/drawing/2014/chartex" xmlns:cx1="http://schemas.microsoft.com/office/drawing/2015/9/8/chartex" xmlns:cx2="http://schemas.microsoft.com/office/drawing/2015/10/21/chartex" xmlns:cx3="http://schemas.microsoft.com/office/drawing/2016/5/9/chartex" xmlns:cx4="http://schemas.microsoft.com/office/drawing/2016/5/10/chartex" xmlns:cx5="http://schemas.microsoft.com/office/drawing/2016/5/11/chartex" xmlns:cx6="http://schemas.microsoft.com/office/drawing/2016/5/12/chartex" xmlns:cx7="http://schemas.microsoft.com/office/drawing/2016/5/13/chartex" xmlns:cx8="http://schemas.microsoft.com/office/drawing/2016/5/14/chartex" xmlns:mc="http://schemas.openxmlformats.org/markup-compatibility/2006" xmlns:aink="http://schemas.microsoft.com/office/drawing/2016/ink" xmlns:am3d="http://schemas.microsoft.com/office/drawing/2017/model3d" xmlns:o="urn:schemas-microsoft-com:office:office" xmlns:r="http://schemas.openxmlformats.org/officeDocument/2006/relationships" xmlns:m="http://schemas.openxmlformats.org/officeDocument/2006/math" xmlns:v="urn:schemas-microsoft-com:vml" xmlns:wp14="http://schemas.microsoft.com/office/word/2010/wordprocessingDrawing" xmlns:wp="http://schemas.openxmlformats.org/drawingml/2006/wordprocessingDrawing" xmlns:w10="urn:schemas-microsoft-com:office:word" xmlns:w="http://schemas.openxmlformats.org/wordprocessingml/2006/main" xmlns:w14="http://schemas.microsoft.com/office/word/2010/wordml" xmlns:w15="http://schemas.microsoft.com/office/word/2012/wordml" xmlns:w16cex="http://schemas.microsoft.com/office/word/2018/wordml/cex" xmlns:w16cid="http://schemas.microsoft.com/office/word/2016/wordml/cid" xmlns:w16="http://schemas.microsoft.com/office/word/2018/wordml" xmlns:w16sdtdh="http://schemas.microsoft.com/office/word/2020/wordml/sdtdatahash" xmlns:w16se="http://schemas.microsoft.com/office/word/2015/wordml/symex" xmlns:wpg="http://schemas.microsoft.com/office/word/2010/wordprocessingGroup" xmlns:wpi="http://schemas.microsoft.com/office/word/2010/wordprocessingInk" xmlns:wne="http://schemas.microsoft.com/office/word/2006/wordml" xmlns:wps="http://schemas.microsoft.com/office/word/2010/wordprocessingShape" mc:Ignorable="w14 w15 w16se w16cid w16 w16cex w16sdtdh wp14">
+<w:ftr xmlns:wpc="http://schemas.microsoft.com/office/word/2010/wordprocessingCanvas" xmlns:cx="http://schemas.microsoft.com/office/drawing/2014/chartex" xmlns:cx1="http://schemas.microsoft.com/office/drawing/2015/9/8/chartex" xmlns:cx2="http://schemas.microsoft.com/office/drawing/2015/10/21/chartex" xmlns:cx3="http://schemas.microsoft.com/office/drawing/2016/5/9/chartex" xmlns:cx4="http://schemas.microsoft.com/office/drawing/2016/5/10/chartex" xmlns:cx5="http://schemas.microsoft.com/office/drawing/2016/5/11/chartex" xmlns:cx6="http://schemas.microsoft.com/office/drawing/2016/5/12/chartex" xmlns:cx7="http://schemas.microsoft.com/office/drawing/2016/5/13/chartex" xmlns:cx8="http://schemas.microsoft.com/office/drawing/2016/5/14/chartex" xmlns:mc="http://schemas.openxmlformats.org/markup-compatibility/2006" xmlns:aink="http://schemas.microsoft.com/office/drawing/2016/ink" xmlns:am3d="http://schemas.microsoft.com/office/drawing/2017/model3d" xmlns:o="urn:schemas-microsoft-com:office:office" xmlns:oel="http://schemas.microsoft.com/office/2019/extlst" xmlns:r="http://schemas.openxmlformats.org/officeDocument/2006/relationships" xmlns:m="http://schemas.openxmlformats.org/officeDocument/2006/math" xmlns:v="urn:schemas-microsoft-com:vml" xmlns:wp14="http://schemas.microsoft.com/office/word/2010/wordprocessingDrawing" xmlns:wp="http://schemas.openxmlformats.org/drawingml/2006/wordprocessingDrawing" xmlns:w10="urn:schemas-microsoft-com:office:word" xmlns:w="http://schemas.openxmlformats.org/wordprocessingml/2006/main" xmlns:w14="http://schemas.microsoft.com/office/word/2010/wordml" xmlns:w15="http://schemas.microsoft.com/office/word/2012/wordml" xmlns:w16cex="http://schemas.microsoft.com/office/word/2018/wordml/cex" xmlns:w16cid="http://schemas.microsoft.com/office/word/2016/wordml/cid" xmlns:w16="http://schemas.microsoft.com/office/word/2018/wordml" xmlns:w16sdtdh="http://schemas.microsoft.com/office/word/2020/wordml/sdtdatahash" xmlns:w16se="http://schemas.microsoft.com/office/word/2015/wordml/symex" xmlns:wpg="http://schemas.microsoft.com/office/word/2010/wordprocessingGroup" xmlns:wpi="http://schemas.microsoft.com/office/word/2010/wordprocessingInk" xmlns:wne="http://schemas.microsoft.com/office/word/2006/wordml" xmlns:wps="http://schemas.microsoft.com/office/word/2010/wordprocessingShape" mc:Ignorable="w14 w15 w16se w16cid w16 w16cex w16sdtdh wp14">
   <w:p>
     <w:pPr>
       <w:pStyle w:val="Voettekst"/>
@@ -51730,7 +51829,7 @@
 </file>
 
 <file path=word/footnotes.xml><?xml version="1.0" encoding="utf-8"?>
-<w:footnotes xmlns:wpc="http://schemas.microsoft.com/office/word/2010/wordprocessingCanvas" xmlns:cx="http://schemas.microsoft.com/office/drawing/2014/chartex" xmlns:cx1="http://schemas.microsoft.com/office/drawing/2015/9/8/chartex" xmlns:cx2="http://schemas.microsoft.com/office/drawing/2015/10/21/chartex" xmlns:cx3="http://schemas.microsoft.com/office/drawing/2016/5/9/chartex" xmlns:cx4="http://schemas.microsoft.com/office/drawing/2016/5/10/chartex" xmlns:cx5="http://schemas.microsoft.com/office/drawing/2016/5/11/chartex" xmlns:cx6="http://schemas.microsoft.com/office/drawing/2016/5/12/chartex" xmlns:cx7="http://schemas.microsoft.com/office/drawing/2016/5/13/chartex" xmlns:cx8="http://schemas.microsoft.com/office/drawing/2016/5/14/chartex" xmlns:mc="http://schemas.openxmlformats.org/markup-compatibility/2006" xmlns:aink="http://schemas.microsoft.com/office/drawing/2016/ink" xmlns:am3d="http://schemas.microsoft.com/office/drawing/2017/model3d" xmlns:o="urn:schemas-microsoft-com:office:office" xmlns:r="http://schemas.openxmlformats.org/officeDocument/2006/relationships" xmlns:m="http://schemas.openxmlformats.org/officeDocument/2006/math" xmlns:v="urn:schemas-microsoft-com:vml" xmlns:wp14="http://schemas.microsoft.com/office/word/2010/wordprocessingDrawing" xmlns:wp="http://schemas.openxmlformats.org/drawingml/2006/wordprocessingDrawing" xmlns:w10="urn:schemas-microsoft-com:office:word" xmlns:w="http://schemas.openxmlformats.org/wordprocessingml/2006/main" xmlns:w14="http://schemas.microsoft.com/office/word/2010/wordml" xmlns:w15="http://schemas.microsoft.com/office/word/2012/wordml" xmlns:w16cex="http://schemas.microsoft.com/office/word/2018/wordml/cex" xmlns:w16cid="http://schemas.microsoft.com/office/word/2016/wordml/cid" xmlns:w16="http://schemas.microsoft.com/office/word/2018/wordml" xmlns:w16sdtdh="http://schemas.microsoft.com/office/word/2020/wordml/sdtdatahash" xmlns:w16se="http://schemas.microsoft.com/office/word/2015/wordml/symex" xmlns:wpg="http://schemas.microsoft.com/office/word/2010/wordprocessingGroup" xmlns:wpi="http://schemas.microsoft.com/office/word/2010/wordprocessingInk" xmlns:wne="http://schemas.microsoft.com/office/word/2006/wordml" xmlns:wps="http://schemas.microsoft.com/office/word/2010/wordprocessingShape" mc:Ignorable="w14 w15 w16se w16cid w16 w16cex w16sdtdh wp14">
+<w:footnotes xmlns:wpc="http://schemas.microsoft.com/office/word/2010/wordprocessingCanvas" xmlns:cx="http://schemas.microsoft.com/office/drawing/2014/chartex" xmlns:cx1="http://schemas.microsoft.com/office/drawing/2015/9/8/chartex" xmlns:cx2="http://schemas.microsoft.com/office/drawing/2015/10/21/chartex" xmlns:cx3="http://schemas.microsoft.com/office/drawing/2016/5/9/chartex" xmlns:cx4="http://schemas.microsoft.com/office/drawing/2016/5/10/chartex" xmlns:cx5="http://schemas.microsoft.com/office/drawing/2016/5/11/chartex" xmlns:cx6="http://schemas.microsoft.com/office/drawing/2016/5/12/chartex" xmlns:cx7="http://schemas.microsoft.com/office/drawing/2016/5/13/chartex" xmlns:cx8="http://schemas.microsoft.com/office/drawing/2016/5/14/chartex" xmlns:mc="http://schemas.openxmlformats.org/markup-compatibility/2006" xmlns:aink="http://schemas.microsoft.com/office/drawing/2016/ink" xmlns:am3d="http://schemas.microsoft.com/office/drawing/2017/model3d" xmlns:o="urn:schemas-microsoft-com:office:office" xmlns:oel="http://schemas.microsoft.com/office/2019/extlst" xmlns:r="http://schemas.openxmlformats.org/officeDocument/2006/relationships" xmlns:m="http://schemas.openxmlformats.org/officeDocument/2006/math" xmlns:v="urn:schemas-microsoft-com:vml" xmlns:wp14="http://schemas.microsoft.com/office/word/2010/wordprocessingDrawing" xmlns:wp="http://schemas.openxmlformats.org/drawingml/2006/wordprocessingDrawing" xmlns:w10="urn:schemas-microsoft-com:office:word" xmlns:w="http://schemas.openxmlformats.org/wordprocessingml/2006/main" xmlns:w14="http://schemas.microsoft.com/office/word/2010/wordml" xmlns:w15="http://schemas.microsoft.com/office/word/2012/wordml" xmlns:w16cex="http://schemas.microsoft.com/office/word/2018/wordml/cex" xmlns:w16cid="http://schemas.microsoft.com/office/word/2016/wordml/cid" xmlns:w16="http://schemas.microsoft.com/office/word/2018/wordml" xmlns:w16sdtdh="http://schemas.microsoft.com/office/word/2020/wordml/sdtdatahash" xmlns:w16se="http://schemas.microsoft.com/office/word/2015/wordml/symex" xmlns:wpg="http://schemas.microsoft.com/office/word/2010/wordprocessingGroup" xmlns:wpi="http://schemas.microsoft.com/office/word/2010/wordprocessingInk" xmlns:wne="http://schemas.microsoft.com/office/word/2006/wordml" xmlns:wps="http://schemas.microsoft.com/office/word/2010/wordprocessingShape" mc:Ignorable="w14 w15 w16se w16cid w16 w16cex w16sdtdh wp14">
   <w:footnote w:type="separator" w:id="-1">
     <w:p>
       <w:r>
@@ -51749,7 +51848,7 @@
 </file>
 
 <file path=word/header1.xml><?xml version="1.0" encoding="utf-8"?>
-<w:hdr xmlns:wpc="http://schemas.microsoft.com/office/word/2010/wordprocessingCanvas" xmlns:cx="http://schemas.microsoft.com/office/drawing/2014/chartex" xmlns:cx1="http://schemas.microsoft.com/office/drawing/2015/9/8/chartex" xmlns:cx2="http://schemas.microsoft.com/office/drawing/2015/10/21/chartex" xmlns:cx3="http://schemas.microsoft.com/office/drawing/2016/5/9/chartex" xmlns:cx4="http://schemas.microsoft.com/office/drawing/2016/5/10/chartex" xmlns:cx5="http://schemas.microsoft.com/office/drawing/2016/5/11/chartex" xmlns:cx6="http://schemas.microsoft.com/office/drawing/2016/5/12/chartex" xmlns:cx7="http://schemas.microsoft.com/office/drawing/2016/5/13/chartex" xmlns:cx8="http://schemas.microsoft.com/office/drawing/2016/5/14/chartex" xmlns:mc="http://schemas.openxmlformats.org/markup-compatibility/2006" xmlns:aink="http://schemas.microsoft.com/office/drawing/2016/ink" xmlns:am3d="http://schemas.microsoft.com/office/drawing/2017/model3d" xmlns:o="urn:schemas-microsoft-com:office:office" xmlns:r="http://schemas.openxmlformats.org/officeDocument/2006/relationships" xmlns:m="http://schemas.openxmlformats.org/officeDocument/2006/math" xmlns:v="urn:schemas-microsoft-com:vml" xmlns:wp14="http://schemas.microsoft.com/office/word/2010/wordprocessingDrawing" xmlns:wp="http://schemas.openxmlformats.org/drawingml/2006/wordprocessingDrawing" xmlns:w10="urn:schemas-microsoft-com:office:word" xmlns:w="http://schemas.openxmlformats.org/wordprocessingml/2006/main" xmlns:w14="http://schemas.microsoft.com/office/word/2010/wordml" xmlns:w15="http://schemas.microsoft.com/office/word/2012/wordml" xmlns:w16cex="http://schemas.microsoft.com/office/word/2018/wordml/cex" xmlns:w16cid="http://schemas.microsoft.com/office/word/2016/wordml/cid" xmlns:w16="http://schemas.microsoft.com/office/word/2018/wordml" xmlns:w16sdtdh="http://schemas.microsoft.com/office/word/2020/wordml/sdtdatahash" xmlns:w16se="http://schemas.microsoft.com/office/word/2015/wordml/symex" xmlns:wpg="http://schemas.microsoft.com/office/word/2010/wordprocessingGroup" xmlns:wpi="http://schemas.microsoft.com/office/word/2010/wordprocessingInk" xmlns:wne="http://schemas.microsoft.com/office/word/2006/wordml" xmlns:wps="http://schemas.microsoft.com/office/word/2010/wordprocessingShape" mc:Ignorable="w14 w15 w16se w16cid w16 w16cex w16sdtdh wp14">
+<w:hdr xmlns:wpc="http://schemas.microsoft.com/office/word/2010/wordprocessingCanvas" xmlns:cx="http://schemas.microsoft.com/office/drawing/2014/chartex" xmlns:cx1="http://schemas.microsoft.com/office/drawing/2015/9/8/chartex" xmlns:cx2="http://schemas.microsoft.com/office/drawing/2015/10/21/chartex" xmlns:cx3="http://schemas.microsoft.com/office/drawing/2016/5/9/chartex" xmlns:cx4="http://schemas.microsoft.com/office/drawing/2016/5/10/chartex" xmlns:cx5="http://schemas.microsoft.com/office/drawing/2016/5/11/chartex" xmlns:cx6="http://schemas.microsoft.com/office/drawing/2016/5/12/chartex" xmlns:cx7="http://schemas.microsoft.com/office/drawing/2016/5/13/chartex" xmlns:cx8="http://schemas.microsoft.com/office/drawing/2016/5/14/chartex" xmlns:mc="http://schemas.openxmlformats.org/markup-compatibility/2006" xmlns:aink="http://schemas.microsoft.com/office/drawing/2016/ink" xmlns:am3d="http://schemas.microsoft.com/office/drawing/2017/model3d" xmlns:o="urn:schemas-microsoft-com:office:office" xmlns:oel="http://schemas.microsoft.com/office/2019/extlst" xmlns:r="http://schemas.openxmlformats.org/officeDocument/2006/relationships" xmlns:m="http://schemas.openxmlformats.org/officeDocument/2006/math" xmlns:v="urn:schemas-microsoft-com:vml" xmlns:wp14="http://schemas.microsoft.com/office/word/2010/wordprocessingDrawing" xmlns:wp="http://schemas.openxmlformats.org/drawingml/2006/wordprocessingDrawing" xmlns:w10="urn:schemas-microsoft-com:office:word" xmlns:w="http://schemas.openxmlformats.org/wordprocessingml/2006/main" xmlns:w14="http://schemas.microsoft.com/office/word/2010/wordml" xmlns:w15="http://schemas.microsoft.com/office/word/2012/wordml" xmlns:w16cex="http://schemas.microsoft.com/office/word/2018/wordml/cex" xmlns:w16cid="http://schemas.microsoft.com/office/word/2016/wordml/cid" xmlns:w16="http://schemas.microsoft.com/office/word/2018/wordml" xmlns:w16sdtdh="http://schemas.microsoft.com/office/word/2020/wordml/sdtdatahash" xmlns:w16se="http://schemas.microsoft.com/office/word/2015/wordml/symex" xmlns:wpg="http://schemas.microsoft.com/office/word/2010/wordprocessingGroup" xmlns:wpi="http://schemas.microsoft.com/office/word/2010/wordprocessingInk" xmlns:wne="http://schemas.microsoft.com/office/word/2006/wordml" xmlns:wps="http://schemas.microsoft.com/office/word/2010/wordprocessingShape" mc:Ignorable="w14 w15 w16se w16cid w16 w16cex w16sdtdh wp14">
   <w:p>
     <w:pPr>
       <w:pStyle w:val="Koptekst"/>
@@ -51759,7 +51858,7 @@
 </file>
 
 <file path=word/header2.xml><?xml version="1.0" encoding="utf-8"?>
-<w:hdr xmlns:wpc="http://schemas.microsoft.com/office/word/2010/wordprocessingCanvas" xmlns:cx="http://schemas.microsoft.com/office/drawing/2014/chartex" xmlns:cx1="http://schemas.microsoft.com/office/drawing/2015/9/8/chartex" xmlns:cx2="http://schemas.microsoft.com/office/drawing/2015/10/21/chartex" xmlns:cx3="http://schemas.microsoft.com/office/drawing/2016/5/9/chartex" xmlns:cx4="http://schemas.microsoft.com/office/drawing/2016/5/10/chartex" xmlns:cx5="http://schemas.microsoft.com/office/drawing/2016/5/11/chartex" xmlns:cx6="http://schemas.microsoft.com/office/drawing/2016/5/12/chartex" xmlns:cx7="http://schemas.microsoft.com/office/drawing/2016/5/13/chartex" xmlns:cx8="http://schemas.microsoft.com/office/drawing/2016/5/14/chartex" xmlns:mc="http://schemas.openxmlformats.org/markup-compatibility/2006" xmlns:aink="http://schemas.microsoft.com/office/drawing/2016/ink" xmlns:am3d="http://schemas.microsoft.com/office/drawing/2017/model3d" xmlns:o="urn:schemas-microsoft-com:office:office" xmlns:r="http://schemas.openxmlformats.org/officeDocument/2006/relationships" xmlns:m="http://schemas.openxmlformats.org/officeDocument/2006/math" xmlns:v="urn:schemas-microsoft-com:vml" xmlns:wp14="http://schemas.microsoft.com/office/word/2010/wordprocessingDrawing" xmlns:wp="http://schemas.openxmlformats.org/drawingml/2006/wordprocessingDrawing" xmlns:w10="urn:schemas-microsoft-com:office:word" xmlns:w="http://schemas.openxmlformats.org/wordprocessingml/2006/main" xmlns:w14="http://schemas.microsoft.com/office/word/2010/wordml" xmlns:w15="http://schemas.microsoft.com/office/word/2012/wordml" xmlns:w16cex="http://schemas.microsoft.com/office/word/2018/wordml/cex" xmlns:w16cid="http://schemas.microsoft.com/office/word/2016/wordml/cid" xmlns:w16="http://schemas.microsoft.com/office/word/2018/wordml" xmlns:w16sdtdh="http://schemas.microsoft.com/office/word/2020/wordml/sdtdatahash" xmlns:w16se="http://schemas.microsoft.com/office/word/2015/wordml/symex" xmlns:wpg="http://schemas.microsoft.com/office/word/2010/wordprocessingGroup" xmlns:wpi="http://schemas.microsoft.com/office/word/2010/wordprocessingInk" xmlns:wne="http://schemas.microsoft.com/office/word/2006/wordml" xmlns:wps="http://schemas.microsoft.com/office/word/2010/wordprocessingShape" mc:Ignorable="w14 w15 w16se w16cid w16 w16cex w16sdtdh wp14">
+<w:hdr xmlns:wpc="http://schemas.microsoft.com/office/word/2010/wordprocessingCanvas" xmlns:cx="http://schemas.microsoft.com/office/drawing/2014/chartex" xmlns:cx1="http://schemas.microsoft.com/office/drawing/2015/9/8/chartex" xmlns:cx2="http://schemas.microsoft.com/office/drawing/2015/10/21/chartex" xmlns:cx3="http://schemas.microsoft.com/office/drawing/2016/5/9/chartex" xmlns:cx4="http://schemas.microsoft.com/office/drawing/2016/5/10/chartex" xmlns:cx5="http://schemas.microsoft.com/office/drawing/2016/5/11/chartex" xmlns:cx6="http://schemas.microsoft.com/office/drawing/2016/5/12/chartex" xmlns:cx7="http://schemas.microsoft.com/office/drawing/2016/5/13/chartex" xmlns:cx8="http://schemas.microsoft.com/office/drawing/2016/5/14/chartex" xmlns:mc="http://schemas.openxmlformats.org/markup-compatibility/2006" xmlns:aink="http://schemas.microsoft.com/office/drawing/2016/ink" xmlns:am3d="http://schemas.microsoft.com/office/drawing/2017/model3d" xmlns:o="urn:schemas-microsoft-com:office:office" xmlns:oel="http://schemas.microsoft.com/office/2019/extlst" xmlns:r="http://schemas.openxmlformats.org/officeDocument/2006/relationships" xmlns:m="http://schemas.openxmlformats.org/officeDocument/2006/math" xmlns:v="urn:schemas-microsoft-com:vml" xmlns:wp14="http://schemas.microsoft.com/office/word/2010/wordprocessingDrawing" xmlns:wp="http://schemas.openxmlformats.org/drawingml/2006/wordprocessingDrawing" xmlns:w10="urn:schemas-microsoft-com:office:word" xmlns:w="http://schemas.openxmlformats.org/wordprocessingml/2006/main" xmlns:w14="http://schemas.microsoft.com/office/word/2010/wordml" xmlns:w15="http://schemas.microsoft.com/office/word/2012/wordml" xmlns:w16cex="http://schemas.microsoft.com/office/word/2018/wordml/cex" xmlns:w16cid="http://schemas.microsoft.com/office/word/2016/wordml/cid" xmlns:w16="http://schemas.microsoft.com/office/word/2018/wordml" xmlns:w16sdtdh="http://schemas.microsoft.com/office/word/2020/wordml/sdtdatahash" xmlns:w16se="http://schemas.microsoft.com/office/word/2015/wordml/symex" xmlns:wpg="http://schemas.microsoft.com/office/word/2010/wordprocessingGroup" xmlns:wpi="http://schemas.microsoft.com/office/word/2010/wordprocessingInk" xmlns:wne="http://schemas.microsoft.com/office/word/2006/wordml" xmlns:wps="http://schemas.microsoft.com/office/word/2010/wordprocessingShape" mc:Ignorable="w14 w15 w16se w16cid w16 w16cex w16sdtdh wp14">
   <w:p>
     <w:pPr>
       <w:pStyle w:val="Koptekst"/>
@@ -51769,7 +51868,7 @@
 </file>
 
 <file path=word/header3.xml><?xml version="1.0" encoding="utf-8"?>
-<w:hdr xmlns:wpc="http://schemas.microsoft.com/office/word/2010/wordprocessingCanvas" xmlns:cx="http://schemas.microsoft.com/office/drawing/2014/chartex" xmlns:cx1="http://schemas.microsoft.com/office/drawing/2015/9/8/chartex" xmlns:cx2="http://schemas.microsoft.com/office/drawing/2015/10/21/chartex" xmlns:cx3="http://schemas.microsoft.com/office/drawing/2016/5/9/chartex" xmlns:cx4="http://schemas.microsoft.com/office/drawing/2016/5/10/chartex" xmlns:cx5="http://schemas.microsoft.com/office/drawing/2016/5/11/chartex" xmlns:cx6="http://schemas.microsoft.com/office/drawing/2016/5/12/chartex" xmlns:cx7="http://schemas.microsoft.com/office/drawing/2016/5/13/chartex" xmlns:cx8="http://schemas.microsoft.com/office/drawing/2016/5/14/chartex" xmlns:mc="http://schemas.openxmlformats.org/markup-compatibility/2006" xmlns:aink="http://schemas.microsoft.com/office/drawing/2016/ink" xmlns:am3d="http://schemas.microsoft.com/office/drawing/2017/model3d" xmlns:o="urn:schemas-microsoft-com:office:office" xmlns:r="http://schemas.openxmlformats.org/officeDocument/2006/relationships" xmlns:m="http://schemas.openxmlformats.org/officeDocument/2006/math" xmlns:v="urn:schemas-microsoft-com:vml" xmlns:wp14="http://schemas.microsoft.com/office/word/2010/wordprocessingDrawing" xmlns:wp="http://schemas.openxmlformats.org/drawingml/2006/wordprocessingDrawing" xmlns:w10="urn:schemas-microsoft-com:office:word" xmlns:w="http://schemas.openxmlformats.org/wordprocessingml/2006/main" xmlns:w14="http://schemas.microsoft.com/office/word/2010/wordml" xmlns:w15="http://schemas.microsoft.com/office/word/2012/wordml" xmlns:w16cex="http://schemas.microsoft.com/office/word/2018/wordml/cex" xmlns:w16cid="http://schemas.microsoft.com/office/word/2016/wordml/cid" xmlns:w16="http://schemas.microsoft.com/office/word/2018/wordml" xmlns:w16sdtdh="http://schemas.microsoft.com/office/word/2020/wordml/sdtdatahash" xmlns:w16se="http://schemas.microsoft.com/office/word/2015/wordml/symex" xmlns:wpg="http://schemas.microsoft.com/office/word/2010/wordprocessingGroup" xmlns:wpi="http://schemas.microsoft.com/office/word/2010/wordprocessingInk" xmlns:wne="http://schemas.microsoft.com/office/word/2006/wordml" xmlns:wps="http://schemas.microsoft.com/office/word/2010/wordprocessingShape" mc:Ignorable="w14 w15 w16se w16cid w16 w16cex w16sdtdh wp14">
+<w:hdr xmlns:wpc="http://schemas.microsoft.com/office/word/2010/wordprocessingCanvas" xmlns:cx="http://schemas.microsoft.com/office/drawing/2014/chartex" xmlns:cx1="http://schemas.microsoft.com/office/drawing/2015/9/8/chartex" xmlns:cx2="http://schemas.microsoft.com/office/drawing/2015/10/21/chartex" xmlns:cx3="http://schemas.microsoft.com/office/drawing/2016/5/9/chartex" xmlns:cx4="http://schemas.microsoft.com/office/drawing/2016/5/10/chartex" xmlns:cx5="http://schemas.microsoft.com/office/drawing/2016/5/11/chartex" xmlns:cx6="http://schemas.microsoft.com/office/drawing/2016/5/12/chartex" xmlns:cx7="http://schemas.microsoft.com/office/drawing/2016/5/13/chartex" xmlns:cx8="http://schemas.microsoft.com/office/drawing/2016/5/14/chartex" xmlns:mc="http://schemas.openxmlformats.org/markup-compatibility/2006" xmlns:aink="http://schemas.microsoft.com/office/drawing/2016/ink" xmlns:am3d="http://schemas.microsoft.com/office/drawing/2017/model3d" xmlns:o="urn:schemas-microsoft-com:office:office" xmlns:oel="http://schemas.microsoft.com/office/2019/extlst" xmlns:r="http://schemas.openxmlformats.org/officeDocument/2006/relationships" xmlns:m="http://schemas.openxmlformats.org/officeDocument/2006/math" xmlns:v="urn:schemas-microsoft-com:vml" xmlns:wp14="http://schemas.microsoft.com/office/word/2010/wordprocessingDrawing" xmlns:wp="http://schemas.openxmlformats.org/drawingml/2006/wordprocessingDrawing" xmlns:w10="urn:schemas-microsoft-com:office:word" xmlns:w="http://schemas.openxmlformats.org/wordprocessingml/2006/main" xmlns:w14="http://schemas.microsoft.com/office/word/2010/wordml" xmlns:w15="http://schemas.microsoft.com/office/word/2012/wordml" xmlns:w16cex="http://schemas.microsoft.com/office/word/2018/wordml/cex" xmlns:w16cid="http://schemas.microsoft.com/office/word/2016/wordml/cid" xmlns:w16="http://schemas.microsoft.com/office/word/2018/wordml" xmlns:w16sdtdh="http://schemas.microsoft.com/office/word/2020/wordml/sdtdatahash" xmlns:w16se="http://schemas.microsoft.com/office/word/2015/wordml/symex" xmlns:wpg="http://schemas.microsoft.com/office/word/2010/wordprocessingGroup" xmlns:wpi="http://schemas.microsoft.com/office/word/2010/wordprocessingInk" xmlns:wne="http://schemas.microsoft.com/office/word/2006/wordml" xmlns:wps="http://schemas.microsoft.com/office/word/2010/wordprocessingShape" mc:Ignorable="w14 w15 w16se w16cid w16 w16cex w16sdtdh wp14">
   <w:p>
     <w:pPr>
       <w:pStyle w:val="Koptekst"/>
@@ -51779,7 +51878,7 @@
 </file>
 
 <file path=word/numbering.xml><?xml version="1.0" encoding="utf-8"?>
-<w:numbering xmlns:wpc="http://schemas.microsoft.com/office/word/2010/wordprocessingCanvas" xmlns:cx="http://schemas.microsoft.com/office/drawing/2014/chartex" xmlns:cx1="http://schemas.microsoft.com/office/drawing/2015/9/8/chartex" xmlns:cx2="http://schemas.microsoft.com/office/drawing/2015/10/21/chartex" xmlns:cx3="http://schemas.microsoft.com/office/drawing/2016/5/9/chartex" xmlns:cx4="http://schemas.microsoft.com/office/drawing/2016/5/10/chartex" xmlns:cx5="http://schemas.microsoft.com/office/drawing/2016/5/11/chartex" xmlns:cx6="http://schemas.microsoft.com/office/drawing/2016/5/12/chartex" xmlns:cx7="http://schemas.microsoft.com/office/drawing/2016/5/13/chartex" xmlns:cx8="http://schemas.microsoft.com/office/drawing/2016/5/14/chartex" xmlns:mc="http://schemas.openxmlformats.org/markup-compatibility/2006" xmlns:aink="http://schemas.microsoft.com/office/drawing/2016/ink" xmlns:am3d="http://schemas.microsoft.com/office/drawing/2017/model3d" xmlns:o="urn:schemas-microsoft-com:office:office" xmlns:r="http://schemas.openxmlformats.org/officeDocument/2006/relationships" xmlns:m="http://schemas.openxmlformats.org/officeDocument/2006/math" xmlns:v="urn:schemas-microsoft-com:vml" xmlns:wp14="http://schemas.microsoft.com/office/word/2010/wordprocessingDrawing" xmlns:wp="http://schemas.openxmlformats.org/drawingml/2006/wordprocessingDrawing" xmlns:w10="urn:schemas-microsoft-com:office:word" xmlns:w="http://schemas.openxmlformats.org/wordprocessingml/2006/main" xmlns:w14="http://schemas.microsoft.com/office/word/2010/wordml" xmlns:w15="http://schemas.microsoft.com/office/word/2012/wordml" xmlns:w16cex="http://schemas.microsoft.com/office/word/2018/wordml/cex" xmlns:w16cid="http://schemas.microsoft.com/office/word/2016/wordml/cid" xmlns:w16="http://schemas.microsoft.com/office/word/2018/wordml" xmlns:w16sdtdh="http://schemas.microsoft.com/office/word/2020/wordml/sdtdatahash" xmlns:w16se="http://schemas.microsoft.com/office/word/2015/wordml/symex" xmlns:wpg="http://schemas.microsoft.com/office/word/2010/wordprocessingGroup" xmlns:wpi="http://schemas.microsoft.com/office/word/2010/wordprocessingInk" xmlns:wne="http://schemas.microsoft.com/office/word/2006/wordml" xmlns:wps="http://schemas.microsoft.com/office/word/2010/wordprocessingShape" mc:Ignorable="w14 w15 w16se w16cid w16 w16cex w16sdtdh wp14">
+<w:numbering xmlns:wpc="http://schemas.microsoft.com/office/word/2010/wordprocessingCanvas" xmlns:cx="http://schemas.microsoft.com/office/drawing/2014/chartex" xmlns:cx1="http://schemas.microsoft.com/office/drawing/2015/9/8/chartex" xmlns:cx2="http://schemas.microsoft.com/office/drawing/2015/10/21/chartex" xmlns:cx3="http://schemas.microsoft.com/office/drawing/2016/5/9/chartex" xmlns:cx4="http://schemas.microsoft.com/office/drawing/2016/5/10/chartex" xmlns:cx5="http://schemas.microsoft.com/office/drawing/2016/5/11/chartex" xmlns:cx6="http://schemas.microsoft.com/office/drawing/2016/5/12/chartex" xmlns:cx7="http://schemas.microsoft.com/office/drawing/2016/5/13/chartex" xmlns:cx8="http://schemas.microsoft.com/office/drawing/2016/5/14/chartex" xmlns:mc="http://schemas.openxmlformats.org/markup-compatibility/2006" xmlns:aink="http://schemas.microsoft.com/office/drawing/2016/ink" xmlns:am3d="http://schemas.microsoft.com/office/drawing/2017/model3d" xmlns:o="urn:schemas-microsoft-com:office:office" xmlns:oel="http://schemas.microsoft.com/office/2019/extlst" xmlns:r="http://schemas.openxmlformats.org/officeDocument/2006/relationships" xmlns:m="http://schemas.openxmlformats.org/officeDocument/2006/math" xmlns:v="urn:schemas-microsoft-com:vml" xmlns:wp14="http://schemas.microsoft.com/office/word/2010/wordprocessingDrawing" xmlns:wp="http://schemas.openxmlformats.org/drawingml/2006/wordprocessingDrawing" xmlns:w10="urn:schemas-microsoft-com:office:word" xmlns:w="http://schemas.openxmlformats.org/wordprocessingml/2006/main" xmlns:w14="http://schemas.microsoft.com/office/word/2010/wordml" xmlns:w15="http://schemas.microsoft.com/office/word/2012/wordml" xmlns:w16cex="http://schemas.microsoft.com/office/word/2018/wordml/cex" xmlns:w16cid="http://schemas.microsoft.com/office/word/2016/wordml/cid" xmlns:w16="http://schemas.microsoft.com/office/word/2018/wordml" xmlns:w16sdtdh="http://schemas.microsoft.com/office/word/2020/wordml/sdtdatahash" xmlns:w16se="http://schemas.microsoft.com/office/word/2015/wordml/symex" xmlns:wpg="http://schemas.microsoft.com/office/word/2010/wordprocessingGroup" xmlns:wpi="http://schemas.microsoft.com/office/word/2010/wordprocessingInk" xmlns:wne="http://schemas.microsoft.com/office/word/2006/wordml" xmlns:wps="http://schemas.microsoft.com/office/word/2010/wordprocessingShape" mc:Ignorable="w14 w15 w16se w16cid w16 w16cex w16sdtdh wp14">
   <w:abstractNum w:abstractNumId="0" w15:restartNumberingAfterBreak="0">
     <w:nsid w:val="021E5EFD"/>
     <w:multiLevelType w:val="multilevel"/>
@@ -52600,6 +52699,119 @@
     </w:lvl>
   </w:abstractNum>
   <w:abstractNum w:abstractNumId="6" w15:restartNumberingAfterBreak="0">
+    <w:nsid w:val="364B1E0E"/>
+    <w:multiLevelType w:val="hybridMultilevel"/>
+    <w:tmpl w:val="273EF8DA"/>
+    <w:lvl w:ilvl="0" w:tplc="7736D0F4">
+      <w:numFmt w:val="bullet"/>
+      <w:lvlText w:val="-"/>
+      <w:lvlJc w:val="left"/>
+      <w:pPr>
+        <w:ind w:left="720" w:hanging="360"/>
+      </w:pPr>
+      <w:rPr>
+        <w:rFonts w:ascii="Arial" w:eastAsia="Times New Roman" w:hAnsi="Arial" w:cs="Arial" w:hint="default"/>
+        <w:color w:val="FF0000"/>
+      </w:rPr>
+    </w:lvl>
+    <w:lvl w:ilvl="1" w:tplc="04130003" w:tentative="1">
+      <w:start w:val="1"/>
+      <w:numFmt w:val="bullet"/>
+      <w:lvlText w:val="o"/>
+      <w:lvlJc w:val="left"/>
+      <w:pPr>
+        <w:ind w:left="1440" w:hanging="360"/>
+      </w:pPr>
+      <w:rPr>
+        <w:rFonts w:ascii="Courier New" w:hAnsi="Courier New" w:cs="Courier New" w:hint="default"/>
+      </w:rPr>
+    </w:lvl>
+    <w:lvl w:ilvl="2" w:tplc="04130005" w:tentative="1">
+      <w:start w:val="1"/>
+      <w:numFmt w:val="bullet"/>
+      <w:lvlText w:val=""/>
+      <w:lvlJc w:val="left"/>
+      <w:pPr>
+        <w:ind w:left="2160" w:hanging="360"/>
+      </w:pPr>
+      <w:rPr>
+        <w:rFonts w:ascii="Wingdings" w:hAnsi="Wingdings" w:hint="default"/>
+      </w:rPr>
+    </w:lvl>
+    <w:lvl w:ilvl="3" w:tplc="04130001" w:tentative="1">
+      <w:start w:val="1"/>
+      <w:numFmt w:val="bullet"/>
+      <w:lvlText w:val=""/>
+      <w:lvlJc w:val="left"/>
+      <w:pPr>
+        <w:ind w:left="2880" w:hanging="360"/>
+      </w:pPr>
+      <w:rPr>
+        <w:rFonts w:ascii="Symbol" w:hAnsi="Symbol" w:hint="default"/>
+      </w:rPr>
+    </w:lvl>
+    <w:lvl w:ilvl="4" w:tplc="04130003" w:tentative="1">
+      <w:start w:val="1"/>
+      <w:numFmt w:val="bullet"/>
+      <w:lvlText w:val="o"/>
+      <w:lvlJc w:val="left"/>
+      <w:pPr>
+        <w:ind w:left="3600" w:hanging="360"/>
+      </w:pPr>
+      <w:rPr>
+        <w:rFonts w:ascii="Courier New" w:hAnsi="Courier New" w:cs="Courier New" w:hint="default"/>
+      </w:rPr>
+    </w:lvl>
+    <w:lvl w:ilvl="5" w:tplc="04130005" w:tentative="1">
+      <w:start w:val="1"/>
+      <w:numFmt w:val="bullet"/>
+      <w:lvlText w:val=""/>
+      <w:lvlJc w:val="left"/>
+      <w:pPr>
+        <w:ind w:left="4320" w:hanging="360"/>
+      </w:pPr>
+      <w:rPr>
+        <w:rFonts w:ascii="Wingdings" w:hAnsi="Wingdings" w:hint="default"/>
+      </w:rPr>
+    </w:lvl>
+    <w:lvl w:ilvl="6" w:tplc="04130001" w:tentative="1">
+      <w:start w:val="1"/>
+      <w:numFmt w:val="bullet"/>
+      <w:lvlText w:val=""/>
+      <w:lvlJc w:val="left"/>
+      <w:pPr>
+        <w:ind w:left="5040" w:hanging="360"/>
+      </w:pPr>
+      <w:rPr>
+        <w:rFonts w:ascii="Symbol" w:hAnsi="Symbol" w:hint="default"/>
+      </w:rPr>
+    </w:lvl>
+    <w:lvl w:ilvl="7" w:tplc="04130003" w:tentative="1">
+      <w:start w:val="1"/>
+      <w:numFmt w:val="bullet"/>
+      <w:lvlText w:val="o"/>
+      <w:lvlJc w:val="left"/>
+      <w:pPr>
+        <w:ind w:left="5760" w:hanging="360"/>
+      </w:pPr>
+      <w:rPr>
+        <w:rFonts w:ascii="Courier New" w:hAnsi="Courier New" w:cs="Courier New" w:hint="default"/>
+      </w:rPr>
+    </w:lvl>
+    <w:lvl w:ilvl="8" w:tplc="04130005" w:tentative="1">
+      <w:start w:val="1"/>
+      <w:numFmt w:val="bullet"/>
+      <w:lvlText w:val=""/>
+      <w:lvlJc w:val="left"/>
+      <w:pPr>
+        <w:ind w:left="6480" w:hanging="360"/>
+      </w:pPr>
+      <w:rPr>
+        <w:rFonts w:ascii="Wingdings" w:hAnsi="Wingdings" w:hint="default"/>
+      </w:rPr>
+    </w:lvl>
+  </w:abstractNum>
+  <w:abstractNum w:abstractNumId="7" w15:restartNumberingAfterBreak="0">
     <w:nsid w:val="3ABC6DB4"/>
     <w:multiLevelType w:val="hybridMultilevel"/>
     <w:tmpl w:val="BB2279C0"/>
@@ -52740,7 +52952,235 @@
       </w:rPr>
     </w:lvl>
   </w:abstractNum>
-  <w:abstractNum w:abstractNumId="7" w15:restartNumberingAfterBreak="0">
+  <w:abstractNum w:abstractNumId="8" w15:restartNumberingAfterBreak="0">
+    <w:nsid w:val="44633B4B"/>
+    <w:multiLevelType w:val="hybridMultilevel"/>
+    <w:tmpl w:val="530435CC"/>
+    <w:lvl w:ilvl="0" w:tplc="FA82FBE8">
+      <w:start w:val="1"/>
+      <w:numFmt w:val="bullet"/>
+      <w:pStyle w:val="streepjeInspr"/>
+      <w:lvlText w:val="-"/>
+      <w:lvlJc w:val="left"/>
+      <w:pPr>
+        <w:tabs>
+          <w:tab w:val="num" w:pos="587"/>
+        </w:tabs>
+        <w:ind w:left="454" w:hanging="227"/>
+      </w:pPr>
+      <w:rPr>
+        <w:rFonts w:ascii="Helvetica" w:hAnsi="Helvetica" w:hint="default"/>
+      </w:rPr>
+    </w:lvl>
+    <w:lvl w:ilvl="1" w:tplc="109EF67A">
+      <w:start w:val="1"/>
+      <w:numFmt w:val="bullet"/>
+      <w:lvlText w:val="o"/>
+      <w:lvlJc w:val="left"/>
+      <w:pPr>
+        <w:tabs>
+          <w:tab w:val="num" w:pos="1080"/>
+        </w:tabs>
+        <w:ind w:left="1080" w:hanging="360"/>
+      </w:pPr>
+      <w:rPr>
+        <w:rFonts w:ascii="Courier New" w:hAnsi="Courier New" w:hint="default"/>
+      </w:rPr>
+    </w:lvl>
+    <w:lvl w:ilvl="2" w:tplc="04130005">
+      <w:start w:val="1"/>
+      <w:numFmt w:val="bullet"/>
+      <w:lvlText w:val=""/>
+      <w:lvlJc w:val="left"/>
+      <w:pPr>
+        <w:tabs>
+          <w:tab w:val="num" w:pos="1800"/>
+        </w:tabs>
+        <w:ind w:left="1800" w:hanging="360"/>
+      </w:pPr>
+      <w:rPr>
+        <w:rFonts w:ascii="Wingdings" w:hAnsi="Wingdings" w:hint="default"/>
+      </w:rPr>
+    </w:lvl>
+    <w:lvl w:ilvl="3" w:tplc="04130001" w:tentative="1">
+      <w:start w:val="1"/>
+      <w:numFmt w:val="bullet"/>
+      <w:lvlText w:val=""/>
+      <w:lvlJc w:val="left"/>
+      <w:pPr>
+        <w:tabs>
+          <w:tab w:val="num" w:pos="2520"/>
+        </w:tabs>
+        <w:ind w:left="2520" w:hanging="360"/>
+      </w:pPr>
+      <w:rPr>
+        <w:rFonts w:ascii="Symbol" w:hAnsi="Symbol" w:hint="default"/>
+      </w:rPr>
+    </w:lvl>
+    <w:lvl w:ilvl="4" w:tplc="04130003" w:tentative="1">
+      <w:start w:val="1"/>
+      <w:numFmt w:val="bullet"/>
+      <w:lvlText w:val="o"/>
+      <w:lvlJc w:val="left"/>
+      <w:pPr>
+        <w:tabs>
+          <w:tab w:val="num" w:pos="3240"/>
+        </w:tabs>
+        <w:ind w:left="3240" w:hanging="360"/>
+      </w:pPr>
+      <w:rPr>
+        <w:rFonts w:ascii="Courier New" w:hAnsi="Courier New" w:hint="default"/>
+      </w:rPr>
+    </w:lvl>
+    <w:lvl w:ilvl="5" w:tplc="04130005" w:tentative="1">
+      <w:start w:val="1"/>
+      <w:numFmt w:val="bullet"/>
+      <w:lvlText w:val=""/>
+      <w:lvlJc w:val="left"/>
+      <w:pPr>
+        <w:tabs>
+          <w:tab w:val="num" w:pos="3960"/>
+        </w:tabs>
+        <w:ind w:left="3960" w:hanging="360"/>
+      </w:pPr>
+      <w:rPr>
+        <w:rFonts w:ascii="Wingdings" w:hAnsi="Wingdings" w:hint="default"/>
+      </w:rPr>
+    </w:lvl>
+    <w:lvl w:ilvl="6" w:tplc="04130001" w:tentative="1">
+      <w:start w:val="1"/>
+      <w:numFmt w:val="bullet"/>
+      <w:lvlText w:val=""/>
+      <w:lvlJc w:val="left"/>
+      <w:pPr>
+        <w:tabs>
+          <w:tab w:val="num" w:pos="4680"/>
+        </w:tabs>
+        <w:ind w:left="4680" w:hanging="360"/>
+      </w:pPr>
+      <w:rPr>
+        <w:rFonts w:ascii="Symbol" w:hAnsi="Symbol" w:hint="default"/>
+      </w:rPr>
+    </w:lvl>
+    <w:lvl w:ilvl="7" w:tplc="04130003" w:tentative="1">
+      <w:start w:val="1"/>
+      <w:numFmt w:val="bullet"/>
+      <w:lvlText w:val="o"/>
+      <w:lvlJc w:val="left"/>
+      <w:pPr>
+        <w:tabs>
+          <w:tab w:val="num" w:pos="5400"/>
+        </w:tabs>
+        <w:ind w:left="5400" w:hanging="360"/>
+      </w:pPr>
+      <w:rPr>
+        <w:rFonts w:ascii="Courier New" w:hAnsi="Courier New" w:hint="default"/>
+      </w:rPr>
+    </w:lvl>
+    <w:lvl w:ilvl="8" w:tplc="04130005" w:tentative="1">
+      <w:start w:val="1"/>
+      <w:numFmt w:val="bullet"/>
+      <w:lvlText w:val=""/>
+      <w:lvlJc w:val="left"/>
+      <w:pPr>
+        <w:tabs>
+          <w:tab w:val="num" w:pos="6120"/>
+        </w:tabs>
+        <w:ind w:left="6120" w:hanging="360"/>
+      </w:pPr>
+      <w:rPr>
+        <w:rFonts w:ascii="Wingdings" w:hAnsi="Wingdings" w:hint="default"/>
+      </w:rPr>
+    </w:lvl>
+  </w:abstractNum>
+  <w:abstractNum w:abstractNumId="9" w15:restartNumberingAfterBreak="0">
+    <w:nsid w:val="4E170E16"/>
+    <w:multiLevelType w:val="hybridMultilevel"/>
+    <w:tmpl w:val="266675CE"/>
+    <w:lvl w:ilvl="0" w:tplc="D23A899E">
+      <w:start w:val="1"/>
+      <w:numFmt w:val="decimal"/>
+      <w:pStyle w:val="nummer"/>
+      <w:lvlText w:val="%1."/>
+      <w:lvlJc w:val="left"/>
+      <w:pPr>
+        <w:ind w:left="360" w:hanging="360"/>
+      </w:pPr>
+    </w:lvl>
+    <w:lvl w:ilvl="1" w:tplc="04090019" w:tentative="1">
+      <w:start w:val="1"/>
+      <w:numFmt w:val="lowerLetter"/>
+      <w:lvlText w:val="%2."/>
+      <w:lvlJc w:val="left"/>
+      <w:pPr>
+        <w:ind w:left="1080" w:hanging="360"/>
+      </w:pPr>
+    </w:lvl>
+    <w:lvl w:ilvl="2" w:tplc="0409001B" w:tentative="1">
+      <w:start w:val="1"/>
+      <w:numFmt w:val="lowerRoman"/>
+      <w:lvlText w:val="%3."/>
+      <w:lvlJc w:val="right"/>
+      <w:pPr>
+        <w:ind w:left="1800" w:hanging="180"/>
+      </w:pPr>
+    </w:lvl>
+    <w:lvl w:ilvl="3" w:tplc="0409000F" w:tentative="1">
+      <w:start w:val="1"/>
+      <w:numFmt w:val="decimal"/>
+      <w:lvlText w:val="%4."/>
+      <w:lvlJc w:val="left"/>
+      <w:pPr>
+        <w:ind w:left="2520" w:hanging="360"/>
+      </w:pPr>
+    </w:lvl>
+    <w:lvl w:ilvl="4" w:tplc="04090019" w:tentative="1">
+      <w:start w:val="1"/>
+      <w:numFmt w:val="lowerLetter"/>
+      <w:lvlText w:val="%5."/>
+      <w:lvlJc w:val="left"/>
+      <w:pPr>
+        <w:ind w:left="3240" w:hanging="360"/>
+      </w:pPr>
+    </w:lvl>
+    <w:lvl w:ilvl="5" w:tplc="0409001B" w:tentative="1">
+      <w:start w:val="1"/>
+      <w:numFmt w:val="lowerRoman"/>
+      <w:lvlText w:val="%6."/>
+      <w:lvlJc w:val="right"/>
+      <w:pPr>
+        <w:ind w:left="3960" w:hanging="180"/>
+      </w:pPr>
+    </w:lvl>
+    <w:lvl w:ilvl="6" w:tplc="0409000F" w:tentative="1">
+      <w:start w:val="1"/>
+      <w:numFmt w:val="decimal"/>
+      <w:lvlText w:val="%7."/>
+      <w:lvlJc w:val="left"/>
+      <w:pPr>
+        <w:ind w:left="4680" w:hanging="360"/>
+      </w:pPr>
+    </w:lvl>
+    <w:lvl w:ilvl="7" w:tplc="04090019" w:tentative="1">
+      <w:start w:val="1"/>
+      <w:numFmt w:val="lowerLetter"/>
+      <w:lvlText w:val="%8."/>
+      <w:lvlJc w:val="left"/>
+      <w:pPr>
+        <w:ind w:left="5400" w:hanging="360"/>
+      </w:pPr>
+    </w:lvl>
+    <w:lvl w:ilvl="8" w:tplc="0409001B" w:tentative="1">
+      <w:start w:val="1"/>
+      <w:numFmt w:val="lowerRoman"/>
+      <w:lvlText w:val="%9."/>
+      <w:lvlJc w:val="right"/>
+      <w:pPr>
+        <w:ind w:left="6120" w:hanging="180"/>
+      </w:pPr>
+    </w:lvl>
+  </w:abstractNum>
+  <w:abstractNum w:abstractNumId="10" w15:restartNumberingAfterBreak="0">
     <w:nsid w:val="4E450123"/>
     <w:multiLevelType w:val="hybridMultilevel"/>
     <w:tmpl w:val="7668D4CE"/>
@@ -52881,7 +53321,7 @@
       </w:rPr>
     </w:lvl>
   </w:abstractNum>
-  <w:abstractNum w:abstractNumId="8" w15:restartNumberingAfterBreak="0">
+  <w:abstractNum w:abstractNumId="11" w15:restartNumberingAfterBreak="0">
     <w:nsid w:val="4F7A5344"/>
     <w:multiLevelType w:val="hybridMultilevel"/>
     <w:tmpl w:val="26029C90"/>
@@ -52997,7 +53437,7 @@
       </w:pPr>
     </w:lvl>
   </w:abstractNum>
-  <w:abstractNum w:abstractNumId="9" w15:restartNumberingAfterBreak="0">
+  <w:abstractNum w:abstractNumId="12" w15:restartNumberingAfterBreak="0">
     <w:nsid w:val="50D83C76"/>
     <w:multiLevelType w:val="hybridMultilevel"/>
     <w:tmpl w:val="711008EE"/>
@@ -53116,7 +53556,7 @@
       </w:pPr>
     </w:lvl>
   </w:abstractNum>
-  <w:abstractNum w:abstractNumId="10" w15:restartNumberingAfterBreak="0">
+  <w:abstractNum w:abstractNumId="13" w15:restartNumberingAfterBreak="0">
     <w:nsid w:val="55D21411"/>
     <w:multiLevelType w:val="multilevel"/>
     <w:tmpl w:val="7668D4CE"/>
@@ -53257,7 +53697,149 @@
       </w:rPr>
     </w:lvl>
   </w:abstractNum>
-  <w:abstractNum w:abstractNumId="11" w15:restartNumberingAfterBreak="0">
+  <w:abstractNum w:abstractNumId="14" w15:restartNumberingAfterBreak="0">
+    <w:nsid w:val="566D5608"/>
+    <w:multiLevelType w:val="hybridMultilevel"/>
+    <w:tmpl w:val="C7CA09E0"/>
+    <w:lvl w:ilvl="0" w:tplc="CAF23D5E">
+      <w:start w:val="1"/>
+      <w:numFmt w:val="bullet"/>
+      <w:pStyle w:val="bullet"/>
+      <w:lvlText w:val=""/>
+      <w:lvlJc w:val="left"/>
+      <w:pPr>
+        <w:tabs>
+          <w:tab w:val="num" w:pos="227"/>
+        </w:tabs>
+        <w:ind w:left="227" w:hanging="227"/>
+      </w:pPr>
+      <w:rPr>
+        <w:rFonts w:ascii="Symbol" w:hAnsi="Symbol" w:hint="default"/>
+        <w:color w:val="9FB34B"/>
+      </w:rPr>
+    </w:lvl>
+    <w:lvl w:ilvl="1" w:tplc="EA10098E">
+      <w:start w:val="1"/>
+      <w:numFmt w:val="bullet"/>
+      <w:lvlText w:val=""/>
+      <w:lvlJc w:val="left"/>
+      <w:pPr>
+        <w:tabs>
+          <w:tab w:val="num" w:pos="1440"/>
+        </w:tabs>
+        <w:ind w:left="1440" w:hanging="360"/>
+      </w:pPr>
+      <w:rPr>
+        <w:rFonts w:ascii="Symbol" w:hAnsi="Symbol" w:hint="default"/>
+      </w:rPr>
+    </w:lvl>
+    <w:lvl w:ilvl="2" w:tplc="04130005" w:tentative="1">
+      <w:start w:val="1"/>
+      <w:numFmt w:val="bullet"/>
+      <w:lvlText w:val=""/>
+      <w:lvlJc w:val="left"/>
+      <w:pPr>
+        <w:tabs>
+          <w:tab w:val="num" w:pos="2160"/>
+        </w:tabs>
+        <w:ind w:left="2160" w:hanging="360"/>
+      </w:pPr>
+      <w:rPr>
+        <w:rFonts w:ascii="Wingdings" w:hAnsi="Wingdings" w:hint="default"/>
+      </w:rPr>
+    </w:lvl>
+    <w:lvl w:ilvl="3" w:tplc="04130001" w:tentative="1">
+      <w:start w:val="1"/>
+      <w:numFmt w:val="bullet"/>
+      <w:lvlText w:val=""/>
+      <w:lvlJc w:val="left"/>
+      <w:pPr>
+        <w:tabs>
+          <w:tab w:val="num" w:pos="2880"/>
+        </w:tabs>
+        <w:ind w:left="2880" w:hanging="360"/>
+      </w:pPr>
+      <w:rPr>
+        <w:rFonts w:ascii="Symbol" w:hAnsi="Symbol" w:hint="default"/>
+      </w:rPr>
+    </w:lvl>
+    <w:lvl w:ilvl="4" w:tplc="04130003" w:tentative="1">
+      <w:start w:val="1"/>
+      <w:numFmt w:val="bullet"/>
+      <w:lvlText w:val="o"/>
+      <w:lvlJc w:val="left"/>
+      <w:pPr>
+        <w:tabs>
+          <w:tab w:val="num" w:pos="3600"/>
+        </w:tabs>
+        <w:ind w:left="3600" w:hanging="360"/>
+      </w:pPr>
+      <w:rPr>
+        <w:rFonts w:ascii="Courier New" w:hAnsi="Courier New" w:hint="default"/>
+      </w:rPr>
+    </w:lvl>
+    <w:lvl w:ilvl="5" w:tplc="04130005" w:tentative="1">
+      <w:start w:val="1"/>
+      <w:numFmt w:val="bullet"/>
+      <w:lvlText w:val=""/>
+      <w:lvlJc w:val="left"/>
+      <w:pPr>
+        <w:tabs>
+          <w:tab w:val="num" w:pos="4320"/>
+        </w:tabs>
+        <w:ind w:left="4320" w:hanging="360"/>
+      </w:pPr>
+      <w:rPr>
+        <w:rFonts w:ascii="Wingdings" w:hAnsi="Wingdings" w:hint="default"/>
+      </w:rPr>
+    </w:lvl>
+    <w:lvl w:ilvl="6" w:tplc="04130001" w:tentative="1">
+      <w:start w:val="1"/>
+      <w:numFmt w:val="bullet"/>
+      <w:lvlText w:val=""/>
+      <w:lvlJc w:val="left"/>
+      <w:pPr>
+        <w:tabs>
+          <w:tab w:val="num" w:pos="5040"/>
+        </w:tabs>
+        <w:ind w:left="5040" w:hanging="360"/>
+      </w:pPr>
+      <w:rPr>
+        <w:rFonts w:ascii="Symbol" w:hAnsi="Symbol" w:hint="default"/>
+      </w:rPr>
+    </w:lvl>
+    <w:lvl w:ilvl="7" w:tplc="04130003" w:tentative="1">
+      <w:start w:val="1"/>
+      <w:numFmt w:val="bullet"/>
+      <w:lvlText w:val="o"/>
+      <w:lvlJc w:val="left"/>
+      <w:pPr>
+        <w:tabs>
+          <w:tab w:val="num" w:pos="5760"/>
+        </w:tabs>
+        <w:ind w:left="5760" w:hanging="360"/>
+      </w:pPr>
+      <w:rPr>
+        <w:rFonts w:ascii="Courier New" w:hAnsi="Courier New" w:hint="default"/>
+      </w:rPr>
+    </w:lvl>
+    <w:lvl w:ilvl="8" w:tplc="04130005" w:tentative="1">
+      <w:start w:val="1"/>
+      <w:numFmt w:val="bullet"/>
+      <w:lvlText w:val=""/>
+      <w:lvlJc w:val="left"/>
+      <w:pPr>
+        <w:tabs>
+          <w:tab w:val="num" w:pos="6480"/>
+        </w:tabs>
+        <w:ind w:left="6480" w:hanging="360"/>
+      </w:pPr>
+      <w:rPr>
+        <w:rFonts w:ascii="Wingdings" w:hAnsi="Wingdings" w:hint="default"/>
+      </w:rPr>
+    </w:lvl>
+  </w:abstractNum>
+  <w:abstractNum w:abstractNumId="15" w15:restartNumberingAfterBreak="0">
     <w:nsid w:val="5C3103B2"/>
     <w:multiLevelType w:val="hybridMultilevel"/>
     <w:tmpl w:val="A20AC57A"/>
@@ -53396,7 +53978,7 @@
       </w:rPr>
     </w:lvl>
   </w:abstractNum>
-  <w:abstractNum w:abstractNumId="12" w15:restartNumberingAfterBreak="0">
+  <w:abstractNum w:abstractNumId="16" w15:restartNumberingAfterBreak="0">
     <w:nsid w:val="63353652"/>
     <w:multiLevelType w:val="hybridMultilevel"/>
     <w:tmpl w:val="28AA774C"/>
@@ -53537,7 +54119,7 @@
       </w:rPr>
     </w:lvl>
   </w:abstractNum>
-  <w:abstractNum w:abstractNumId="13" w15:restartNumberingAfterBreak="0">
+  <w:abstractNum w:abstractNumId="17" w15:restartNumberingAfterBreak="0">
     <w:nsid w:val="63447F84"/>
     <w:multiLevelType w:val="hybridMultilevel"/>
     <w:tmpl w:val="B9AEBCCE"/>
@@ -53654,7 +54236,148 @@
       </w:pPr>
     </w:lvl>
   </w:abstractNum>
-  <w:abstractNum w:abstractNumId="14" w15:restartNumberingAfterBreak="0">
+  <w:abstractNum w:abstractNumId="18" w15:restartNumberingAfterBreak="0">
+    <w:nsid w:val="6A144A5B"/>
+    <w:multiLevelType w:val="hybridMultilevel"/>
+    <w:tmpl w:val="2FAAD81C"/>
+    <w:lvl w:ilvl="0" w:tplc="699C0700">
+      <w:start w:val="1"/>
+      <w:numFmt w:val="bullet"/>
+      <w:pStyle w:val="streepje"/>
+      <w:lvlText w:val="-"/>
+      <w:lvlJc w:val="left"/>
+      <w:pPr>
+        <w:tabs>
+          <w:tab w:val="num" w:pos="360"/>
+        </w:tabs>
+        <w:ind w:left="227" w:hanging="227"/>
+      </w:pPr>
+      <w:rPr>
+        <w:rFonts w:hint="default"/>
+      </w:rPr>
+    </w:lvl>
+    <w:lvl w:ilvl="1" w:tplc="04130003" w:tentative="1">
+      <w:start w:val="1"/>
+      <w:numFmt w:val="bullet"/>
+      <w:lvlText w:val="o"/>
+      <w:lvlJc w:val="left"/>
+      <w:pPr>
+        <w:tabs>
+          <w:tab w:val="num" w:pos="1440"/>
+        </w:tabs>
+        <w:ind w:left="1440" w:hanging="360"/>
+      </w:pPr>
+      <w:rPr>
+        <w:rFonts w:ascii="Courier New" w:hAnsi="Courier New" w:hint="default"/>
+      </w:rPr>
+    </w:lvl>
+    <w:lvl w:ilvl="2" w:tplc="04130005" w:tentative="1">
+      <w:start w:val="1"/>
+      <w:numFmt w:val="bullet"/>
+      <w:lvlText w:val=""/>
+      <w:lvlJc w:val="left"/>
+      <w:pPr>
+        <w:tabs>
+          <w:tab w:val="num" w:pos="2160"/>
+        </w:tabs>
+        <w:ind w:left="2160" w:hanging="360"/>
+      </w:pPr>
+      <w:rPr>
+        <w:rFonts w:ascii="Wingdings" w:hAnsi="Wingdings" w:hint="default"/>
+      </w:rPr>
+    </w:lvl>
+    <w:lvl w:ilvl="3" w:tplc="04130001" w:tentative="1">
+      <w:start w:val="1"/>
+      <w:numFmt w:val="bullet"/>
+      <w:lvlText w:val=""/>
+      <w:lvlJc w:val="left"/>
+      <w:pPr>
+        <w:tabs>
+          <w:tab w:val="num" w:pos="2880"/>
+        </w:tabs>
+        <w:ind w:left="2880" w:hanging="360"/>
+      </w:pPr>
+      <w:rPr>
+        <w:rFonts w:ascii="Symbol" w:hAnsi="Symbol" w:hint="default"/>
+      </w:rPr>
+    </w:lvl>
+    <w:lvl w:ilvl="4" w:tplc="04130003" w:tentative="1">
+      <w:start w:val="1"/>
+      <w:numFmt w:val="bullet"/>
+      <w:lvlText w:val="o"/>
+      <w:lvlJc w:val="left"/>
+      <w:pPr>
+        <w:tabs>
+          <w:tab w:val="num" w:pos="3600"/>
+        </w:tabs>
+        <w:ind w:left="3600" w:hanging="360"/>
+      </w:pPr>
+      <w:rPr>
+        <w:rFonts w:ascii="Courier New" w:hAnsi="Courier New" w:hint="default"/>
+      </w:rPr>
+    </w:lvl>
+    <w:lvl w:ilvl="5" w:tplc="04130005" w:tentative="1">
+      <w:start w:val="1"/>
+      <w:numFmt w:val="bullet"/>
+      <w:lvlText w:val=""/>
+      <w:lvlJc w:val="left"/>
+      <w:pPr>
+        <w:tabs>
+          <w:tab w:val="num" w:pos="4320"/>
+        </w:tabs>
+        <w:ind w:left="4320" w:hanging="360"/>
+      </w:pPr>
+      <w:rPr>
+        <w:rFonts w:ascii="Wingdings" w:hAnsi="Wingdings" w:hint="default"/>
+      </w:rPr>
+    </w:lvl>
+    <w:lvl w:ilvl="6" w:tplc="04130001" w:tentative="1">
+      <w:start w:val="1"/>
+      <w:numFmt w:val="bullet"/>
+      <w:lvlText w:val=""/>
+      <w:lvlJc w:val="left"/>
+      <w:pPr>
+        <w:tabs>
+          <w:tab w:val="num" w:pos="5040"/>
+        </w:tabs>
+        <w:ind w:left="5040" w:hanging="360"/>
+      </w:pPr>
+      <w:rPr>
+        <w:rFonts w:ascii="Symbol" w:hAnsi="Symbol" w:hint="default"/>
+      </w:rPr>
+    </w:lvl>
+    <w:lvl w:ilvl="7" w:tplc="04130003" w:tentative="1">
+      <w:start w:val="1"/>
+      <w:numFmt w:val="bullet"/>
+      <w:lvlText w:val="o"/>
+      <w:lvlJc w:val="left"/>
+      <w:pPr>
+        <w:tabs>
+          <w:tab w:val="num" w:pos="5760"/>
+        </w:tabs>
+        <w:ind w:left="5760" w:hanging="360"/>
+      </w:pPr>
+      <w:rPr>
+        <w:rFonts w:ascii="Courier New" w:hAnsi="Courier New" w:hint="default"/>
+      </w:rPr>
+    </w:lvl>
+    <w:lvl w:ilvl="8" w:tplc="04130005" w:tentative="1">
+      <w:start w:val="1"/>
+      <w:numFmt w:val="bullet"/>
+      <w:lvlText w:val=""/>
+      <w:lvlJc w:val="left"/>
+      <w:pPr>
+        <w:tabs>
+          <w:tab w:val="num" w:pos="6480"/>
+        </w:tabs>
+        <w:ind w:left="6480" w:hanging="360"/>
+      </w:pPr>
+      <w:rPr>
+        <w:rFonts w:ascii="Wingdings" w:hAnsi="Wingdings" w:hint="default"/>
+      </w:rPr>
+    </w:lvl>
+  </w:abstractNum>
+  <w:abstractNum w:abstractNumId="19" w15:restartNumberingAfterBreak="0">
     <w:nsid w:val="6D563CEC"/>
     <w:multiLevelType w:val="hybridMultilevel"/>
     <w:tmpl w:val="1C042458"/>
@@ -53794,7 +54517,7 @@
       </w:rPr>
     </w:lvl>
   </w:abstractNum>
-  <w:abstractNum w:abstractNumId="15" w15:restartNumberingAfterBreak="0">
+  <w:abstractNum w:abstractNumId="20" w15:restartNumberingAfterBreak="0">
     <w:nsid w:val="6E1A1DD1"/>
     <w:multiLevelType w:val="multilevel"/>
     <w:tmpl w:val="2180B12C"/>
@@ -53943,7 +54666,7 @@
       </w:rPr>
     </w:lvl>
   </w:abstractNum>
-  <w:abstractNum w:abstractNumId="16" w15:restartNumberingAfterBreak="0">
+  <w:abstractNum w:abstractNumId="21" w15:restartNumberingAfterBreak="0">
     <w:nsid w:val="767A665A"/>
     <w:multiLevelType w:val="hybridMultilevel"/>
     <w:tmpl w:val="6442CC42"/>
@@ -54083,7 +54806,7 @@
       </w:rPr>
     </w:lvl>
   </w:abstractNum>
-  <w:abstractNum w:abstractNumId="17" w15:restartNumberingAfterBreak="0">
+  <w:abstractNum w:abstractNumId="22" w15:restartNumberingAfterBreak="0">
     <w:nsid w:val="7D4472FA"/>
     <w:multiLevelType w:val="multilevel"/>
     <w:tmpl w:val="BFFA7C3A"/>
@@ -54224,7 +54947,97 @@
       </w:rPr>
     </w:lvl>
   </w:abstractNum>
-  <w:abstractNum w:abstractNumId="18" w15:restartNumberingAfterBreak="0">
+  <w:abstractNum w:abstractNumId="23" w15:restartNumberingAfterBreak="0">
+    <w:nsid w:val="7D502C54"/>
+    <w:multiLevelType w:val="hybridMultilevel"/>
+    <w:tmpl w:val="294C9F14"/>
+    <w:lvl w:ilvl="0" w:tplc="F3DA7C8A">
+      <w:start w:val="1"/>
+      <w:numFmt w:val="bullet"/>
+      <w:pStyle w:val="opsomInspr"/>
+      <w:lvlText w:val=""/>
+      <w:lvlJc w:val="left"/>
+      <w:pPr>
+        <w:ind w:left="587" w:hanging="360"/>
+      </w:pPr>
+      <w:rPr>
+        <w:rFonts w:ascii="Symbol" w:hAnsi="Symbol" w:hint="default"/>
+      </w:rPr>
+    </w:lvl>
+    <w:lvl w:ilvl="1" w:tplc="04090019" w:tentative="1">
+      <w:start w:val="1"/>
+      <w:numFmt w:val="lowerLetter"/>
+      <w:lvlText w:val="%2."/>
+      <w:lvlJc w:val="left"/>
+      <w:pPr>
+        <w:ind w:left="1667" w:hanging="360"/>
+      </w:pPr>
+    </w:lvl>
+    <w:lvl w:ilvl="2" w:tplc="0409001B" w:tentative="1">
+      <w:start w:val="1"/>
+      <w:numFmt w:val="lowerRoman"/>
+      <w:lvlText w:val="%3."/>
+      <w:lvlJc w:val="right"/>
+      <w:pPr>
+        <w:ind w:left="2387" w:hanging="180"/>
+      </w:pPr>
+    </w:lvl>
+    <w:lvl w:ilvl="3" w:tplc="0409000F" w:tentative="1">
+      <w:start w:val="1"/>
+      <w:numFmt w:val="decimal"/>
+      <w:lvlText w:val="%4."/>
+      <w:lvlJc w:val="left"/>
+      <w:pPr>
+        <w:ind w:left="3107" w:hanging="360"/>
+      </w:pPr>
+    </w:lvl>
+    <w:lvl w:ilvl="4" w:tplc="04090019" w:tentative="1">
+      <w:start w:val="1"/>
+      <w:numFmt w:val="lowerLetter"/>
+      <w:lvlText w:val="%5."/>
+      <w:lvlJc w:val="left"/>
+      <w:pPr>
+        <w:ind w:left="3827" w:hanging="360"/>
+      </w:pPr>
+    </w:lvl>
+    <w:lvl w:ilvl="5" w:tplc="0409001B" w:tentative="1">
+      <w:start w:val="1"/>
+      <w:numFmt w:val="lowerRoman"/>
+      <w:lvlText w:val="%6."/>
+      <w:lvlJc w:val="right"/>
+      <w:pPr>
+        <w:ind w:left="4547" w:hanging="180"/>
+      </w:pPr>
+    </w:lvl>
+    <w:lvl w:ilvl="6" w:tplc="0409000F" w:tentative="1">
+      <w:start w:val="1"/>
+      <w:numFmt w:val="decimal"/>
+      <w:lvlText w:val="%7."/>
+      <w:lvlJc w:val="left"/>
+      <w:pPr>
+        <w:ind w:left="5267" w:hanging="360"/>
+      </w:pPr>
+    </w:lvl>
+    <w:lvl w:ilvl="7" w:tplc="04090019" w:tentative="1">
+      <w:start w:val="1"/>
+      <w:numFmt w:val="lowerLetter"/>
+      <w:lvlText w:val="%8."/>
+      <w:lvlJc w:val="left"/>
+      <w:pPr>
+        <w:ind w:left="5987" w:hanging="360"/>
+      </w:pPr>
+    </w:lvl>
+    <w:lvl w:ilvl="8" w:tplc="0409001B" w:tentative="1">
+      <w:start w:val="1"/>
+      <w:numFmt w:val="lowerRoman"/>
+      <w:lvlText w:val="%9."/>
+      <w:lvlJc w:val="right"/>
+      <w:pPr>
+        <w:ind w:left="6707" w:hanging="180"/>
+      </w:pPr>
+    </w:lvl>
+  </w:abstractNum>
+  <w:abstractNum w:abstractNumId="24" w15:restartNumberingAfterBreak="0">
     <w:nsid w:val="7E763612"/>
     <w:multiLevelType w:val="hybridMultilevel"/>
     <w:tmpl w:val="6B9E0644"/>
@@ -54347,11 +55160,11 @@
       </w:pPr>
     </w:lvl>
   </w:abstractNum>
-  <w:num w:numId="1">
-    <w:abstractNumId w:val="9"/>
+  <w:num w:numId="1" w16cid:durableId="864093964">
+    <w:abstractNumId w:val="12"/>
   </w:num>
-  <w:num w:numId="2">
-    <w:abstractNumId w:val="9"/>
+  <w:num w:numId="2" w16cid:durableId="578901886">
+    <w:abstractNumId w:val="12"/>
     <w:lvlOverride w:ilvl="0">
       <w:startOverride w:val="1"/>
     </w:lvlOverride>
@@ -54378,29 +55191,29 @@
       <w:startOverride w:val="1"/>
     </w:lvlOverride>
   </w:num>
-  <w:num w:numId="3">
+  <w:num w:numId="3" w16cid:durableId="2110852302">
     <w:abstractNumId w:val="1"/>
   </w:num>
-  <w:num w:numId="4">
-    <w:abstractNumId w:val="13"/>
+  <w:num w:numId="4" w16cid:durableId="1140000316">
+    <w:abstractNumId w:val="17"/>
   </w:num>
-  <w:num w:numId="5">
-    <w:abstractNumId w:val="14"/>
+  <w:num w:numId="5" w16cid:durableId="593781532">
+    <w:abstractNumId w:val="19"/>
   </w:num>
-  <w:num w:numId="6">
-    <w:abstractNumId w:val="16"/>
+  <w:num w:numId="6" w16cid:durableId="1397630315">
+    <w:abstractNumId w:val="21"/>
   </w:num>
-  <w:num w:numId="7">
-    <w:abstractNumId w:val="18"/>
+  <w:num w:numId="7" w16cid:durableId="1256675202">
+    <w:abstractNumId w:val="24"/>
   </w:num>
-  <w:num w:numId="8">
-    <w:abstractNumId w:val="8"/>
+  <w:num w:numId="8" w16cid:durableId="395862869">
+    <w:abstractNumId w:val="11"/>
   </w:num>
-  <w:num w:numId="9">
-    <w:abstractNumId w:val="15"/>
+  <w:num w:numId="9" w16cid:durableId="1449349505">
+    <w:abstractNumId w:val="20"/>
   </w:num>
-  <w:num w:numId="10">
-    <w:abstractNumId w:val="14"/>
+  <w:num w:numId="10" w16cid:durableId="924268305">
+    <w:abstractNumId w:val="19"/>
     <w:lvlOverride w:ilvl="0"/>
     <w:lvlOverride w:ilvl="1">
       <w:startOverride w:val="1"/>
@@ -54427,37 +55240,55 @@
       <w:startOverride w:val="1"/>
     </w:lvlOverride>
   </w:num>
-  <w:num w:numId="11">
-    <w:abstractNumId w:val="11"/>
+  <w:num w:numId="11" w16cid:durableId="463087957">
+    <w:abstractNumId w:val="15"/>
   </w:num>
-  <w:num w:numId="12">
+  <w:num w:numId="12" w16cid:durableId="1998722686">
     <w:abstractNumId w:val="4"/>
   </w:num>
-  <w:num w:numId="13">
+  <w:num w:numId="13" w16cid:durableId="2075471326">
     <w:abstractNumId w:val="5"/>
   </w:num>
-  <w:num w:numId="14">
+  <w:num w:numId="14" w16cid:durableId="1319766922">
     <w:abstractNumId w:val="2"/>
   </w:num>
-  <w:num w:numId="15">
-    <w:abstractNumId w:val="12"/>
+  <w:num w:numId="15" w16cid:durableId="1725251698">
+    <w:abstractNumId w:val="16"/>
   </w:num>
-  <w:num w:numId="16">
+  <w:num w:numId="16" w16cid:durableId="1839928464">
     <w:abstractNumId w:val="0"/>
   </w:num>
-  <w:num w:numId="17">
+  <w:num w:numId="17" w16cid:durableId="1343363810">
+    <w:abstractNumId w:val="10"/>
+  </w:num>
+  <w:num w:numId="18" w16cid:durableId="1700201128">
+    <w:abstractNumId w:val="13"/>
+  </w:num>
+  <w:num w:numId="19" w16cid:durableId="2137260110">
+    <w:abstractNumId w:val="3"/>
+  </w:num>
+  <w:num w:numId="20" w16cid:durableId="2004621668">
+    <w:abstractNumId w:val="22"/>
+  </w:num>
+  <w:num w:numId="21" w16cid:durableId="737023198">
     <w:abstractNumId w:val="7"/>
   </w:num>
-  <w:num w:numId="18">
-    <w:abstractNumId w:val="10"/>
+  <w:num w:numId="22" w16cid:durableId="1081565414">
+    <w:abstractNumId w:val="18"/>
   </w:num>
-  <w:num w:numId="19">
-    <w:abstractNumId w:val="3"/>
+  <w:num w:numId="23" w16cid:durableId="422844475">
+    <w:abstractNumId w:val="23"/>
   </w:num>
-  <w:num w:numId="20">
-    <w:abstractNumId w:val="17"/>
+  <w:num w:numId="24" w16cid:durableId="1025130993">
+    <w:abstractNumId w:val="8"/>
   </w:num>
-  <w:num w:numId="21">
+  <w:num w:numId="25" w16cid:durableId="2027713230">
+    <w:abstractNumId w:val="14"/>
+  </w:num>
+  <w:num w:numId="26" w16cid:durableId="684943948">
+    <w:abstractNumId w:val="9"/>
+  </w:num>
+  <w:num w:numId="27" w16cid:durableId="606617299">
     <w:abstractNumId w:val="6"/>
   </w:num>
 </w:numbering>
@@ -55279,6 +56110,147 @@
       <w:szCs w:val="22"/>
     </w:rPr>
   </w:style>
+  <w:style w:type="paragraph" w:customStyle="1" w:styleId="streepje">
+    <w:name w:val="streepje"/>
+    <w:basedOn w:val="Standaard"/>
+    <w:link w:val="streepjeChar"/>
+    <w:rsid w:val="005213BA"/>
+    <w:pPr>
+      <w:numPr>
+        <w:numId w:val="22"/>
+      </w:numPr>
+      <w:tabs>
+        <w:tab w:val="clear" w:pos="360"/>
+      </w:tabs>
+      <w:spacing w:line="280" w:lineRule="atLeast"/>
+    </w:pPr>
+    <w:rPr>
+      <w:rFonts w:ascii="Arial" w:hAnsi="Arial"/>
+      <w:snapToGrid w:val="0"/>
+      <w:kern w:val="28"/>
+      <w:sz w:val="18"/>
+      <w:szCs w:val="20"/>
+      <w:lang w:val="nl" w:eastAsia="en-US"/>
+    </w:rPr>
+  </w:style>
+  <w:style w:type="character" w:customStyle="1" w:styleId="streepjeChar">
+    <w:name w:val="streepje Char"/>
+    <w:basedOn w:val="Standaardalinea-lettertype"/>
+    <w:link w:val="streepje"/>
+    <w:rsid w:val="005213BA"/>
+    <w:rPr>
+      <w:rFonts w:ascii="Arial" w:hAnsi="Arial"/>
+      <w:snapToGrid w:val="0"/>
+      <w:kern w:val="28"/>
+      <w:sz w:val="18"/>
+      <w:lang w:val="nl" w:eastAsia="en-US"/>
+    </w:rPr>
+  </w:style>
+  <w:style w:type="paragraph" w:customStyle="1" w:styleId="opsomInspr">
+    <w:name w:val="opsomInspr"/>
+    <w:basedOn w:val="Standaard"/>
+    <w:rsid w:val="005213BA"/>
+    <w:pPr>
+      <w:numPr>
+        <w:numId w:val="23"/>
+      </w:numPr>
+    </w:pPr>
+    <w:rPr>
+      <w:rFonts w:ascii="Arial" w:hAnsi="Arial"/>
+      <w:snapToGrid w:val="0"/>
+      <w:kern w:val="28"/>
+      <w:sz w:val="18"/>
+      <w:szCs w:val="20"/>
+      <w:lang w:eastAsia="en-US"/>
+    </w:rPr>
+  </w:style>
+  <w:style w:type="paragraph" w:customStyle="1" w:styleId="streepjeInspr">
+    <w:name w:val="streepjeInspr"/>
+    <w:basedOn w:val="Standaard"/>
+    <w:rsid w:val="005213BA"/>
+    <w:pPr>
+      <w:numPr>
+        <w:numId w:val="24"/>
+      </w:numPr>
+      <w:tabs>
+        <w:tab w:val="clear" w:pos="587"/>
+      </w:tabs>
+      <w:spacing w:line="280" w:lineRule="atLeast"/>
+    </w:pPr>
+    <w:rPr>
+      <w:rFonts w:ascii="Arial" w:hAnsi="Arial"/>
+      <w:snapToGrid w:val="0"/>
+      <w:kern w:val="28"/>
+      <w:sz w:val="18"/>
+      <w:szCs w:val="20"/>
+      <w:lang w:eastAsia="en-US"/>
+    </w:rPr>
+  </w:style>
+  <w:style w:type="paragraph" w:customStyle="1" w:styleId="bullet">
+    <w:name w:val="bullet"/>
+    <w:basedOn w:val="Standaard"/>
+    <w:rsid w:val="005213BA"/>
+    <w:pPr>
+      <w:numPr>
+        <w:numId w:val="25"/>
+      </w:numPr>
+      <w:spacing w:line="280" w:lineRule="atLeast"/>
+    </w:pPr>
+    <w:rPr>
+      <w:rFonts w:ascii="Arial" w:hAnsi="Arial"/>
+      <w:bCs/>
+      <w:snapToGrid w:val="0"/>
+      <w:kern w:val="28"/>
+      <w:sz w:val="18"/>
+      <w:szCs w:val="20"/>
+      <w:lang w:eastAsia="en-US"/>
+    </w:rPr>
+  </w:style>
+  <w:style w:type="paragraph" w:customStyle="1" w:styleId="nummer">
+    <w:name w:val="nummer"/>
+    <w:basedOn w:val="streepje"/>
+    <w:qFormat/>
+    <w:rsid w:val="005213BA"/>
+    <w:pPr>
+      <w:numPr>
+        <w:numId w:val="26"/>
+      </w:numPr>
+    </w:pPr>
+  </w:style>
+  <w:style w:type="paragraph" w:customStyle="1" w:styleId="nummerInspr">
+    <w:name w:val="nummerInspr"/>
+    <w:basedOn w:val="nummer"/>
+    <w:link w:val="nummerInsprChar"/>
+    <w:qFormat/>
+    <w:rsid w:val="005213BA"/>
+    <w:pPr>
+      <w:ind w:left="568" w:hanging="284"/>
+    </w:pPr>
+  </w:style>
+  <w:style w:type="character" w:customStyle="1" w:styleId="nummerInsprChar">
+    <w:name w:val="nummerInspr Char"/>
+    <w:basedOn w:val="Standaardalinea-lettertype"/>
+    <w:link w:val="nummerInspr"/>
+    <w:rsid w:val="005213BA"/>
+    <w:rPr>
+      <w:rFonts w:ascii="Arial" w:hAnsi="Arial"/>
+      <w:snapToGrid w:val="0"/>
+      <w:kern w:val="28"/>
+      <w:sz w:val="18"/>
+      <w:lang w:val="nl" w:eastAsia="en-US"/>
+    </w:rPr>
+  </w:style>
+  <w:style w:type="paragraph" w:styleId="Lijstalinea">
+    <w:name w:val="List Paragraph"/>
+    <w:basedOn w:val="Standaard"/>
+    <w:uiPriority w:val="34"/>
+    <w:qFormat/>
+    <w:rsid w:val="005213BA"/>
+    <w:pPr>
+      <w:ind w:left="720"/>
+      <w:contextualSpacing/>
+    </w:pPr>
+  </w:style>
 </w:styles>
 </file>
 
